--- a/Caritas-Word/人工智能.docx
+++ b/Caritas-Word/人工智能.docx
@@ -48,18 +48,32 @@
       <w:pPr>
         <w:jc w:val="center"/>
         <w:rPr>
+          <w:rFonts w:ascii="HarmonyOS Sans Light" w:eastAsia="字家玲珑锐楷" w:hAnsi="HarmonyOS Sans Light"/>
+          <w:sz w:val="21"/>
+          <w:szCs w:val="21"/>
+        </w:rPr>
+      </w:pPr>
+      <w:r>
+        <w:rPr>
           <w:rFonts w:ascii="HarmonyOS Sans Light" w:eastAsia="字家玲珑锐楷" w:hAnsi="HarmonyOS Sans Light" w:hint="eastAsia"/>
           <w:sz w:val="21"/>
           <w:szCs w:val="21"/>
         </w:rPr>
-      </w:pPr>
+        <w:t>问题</w:t>
+      </w:r>
       <w:r>
         <w:rPr>
           <w:rFonts w:ascii="HarmonyOS Sans Light" w:eastAsia="字家玲珑锐楷" w:hAnsi="HarmonyOS Sans Light" w:hint="eastAsia"/>
           <w:sz w:val="21"/>
           <w:szCs w:val="21"/>
         </w:rPr>
-        <w:t>问题</w:t>
+        <w:t>:</w:t>
+      </w:r>
+      <w:r>
+        <w:rPr>
+          <w:rFonts w:hint="eastAsia"/>
+        </w:rPr>
+        <w:t xml:space="preserve"> </w:t>
       </w:r>
       <w:r>
         <w:rPr>
@@ -67,27 +81,85 @@
           <w:sz w:val="21"/>
           <w:szCs w:val="21"/>
         </w:rPr>
-        <w:t>:</w:t>
-      </w:r>
-      <w:r>
-        <w:rPr>
-          <w:rFonts w:hint="eastAsia"/>
-        </w:rPr>
-        <w:t xml:space="preserve"> </w:t>
-      </w:r>
-      <w:r>
-        <w:rPr>
-          <w:rFonts w:ascii="HarmonyOS Sans Light" w:eastAsia="字家玲珑锐楷" w:hAnsi="HarmonyOS Sans Light" w:hint="eastAsia"/>
-          <w:sz w:val="21"/>
-          <w:szCs w:val="21"/>
-        </w:rPr>
         <w:t>超级人工智能可能是费米悖论的大过滤器吗？</w:t>
       </w:r>
     </w:p>
     <w:p>
       <w:pPr>
-        <w:rPr>
-          <w:rFonts w:ascii="HarmonyOS Sans Light" w:eastAsia="字家玲珑锐楷" w:hAnsi="HarmonyOS Sans Light" w:hint="eastAsia"/>
+        <w:jc w:val="center"/>
+        <w:rPr>
+          <w:rFonts w:ascii="HarmonyOS Sans Light" w:eastAsia="字家玲珑锐楷" w:hAnsi="HarmonyOS Sans Light"/>
+          <w:sz w:val="21"/>
+          <w:szCs w:val="21"/>
+        </w:rPr>
+      </w:pPr>
+    </w:p>
+    <w:p>
+      <w:pPr>
+        <w:jc w:val="center"/>
+        <w:rPr>
+          <w:rFonts w:ascii="点字乐圆体" w:eastAsia="点字乐圆体" w:hAnsi="点字乐圆体"/>
+          <w:sz w:val="17"/>
+          <w:szCs w:val="17"/>
+        </w:rPr>
+      </w:pPr>
+      <w:r>
+        <w:rPr>
+          <w:rFonts w:ascii="点字乐圆体" w:eastAsia="点字乐圆体" w:hAnsi="点字乐圆体" w:hint="eastAsia"/>
+          <w:sz w:val="17"/>
+          <w:szCs w:val="17"/>
+        </w:rPr>
+        <w:t>（</w:t>
+      </w:r>
+      <w:r>
+        <w:rPr>
+          <w:rFonts w:ascii="点字乐圆体" w:eastAsia="点字乐圆体" w:hAnsi="点字乐圆体" w:hint="eastAsia"/>
+          <w:sz w:val="17"/>
+          <w:szCs w:val="17"/>
+        </w:rPr>
+        <w:t>题目描述：</w:t>
+      </w:r>
+      <w:r>
+        <w:rPr>
+          <w:rFonts w:ascii="点字乐圆体" w:eastAsia="点字乐圆体" w:hAnsi="点字乐圆体" w:hint="eastAsia"/>
+          <w:sz w:val="17"/>
+          <w:szCs w:val="17"/>
+        </w:rPr>
+        <w:t>如果超级人工智能（superintelligence) 是大过滤器的话，是否可以认为超级人工智能也可以成为一种形式的外星文明呢（如果建立一定文明的话）？那样的话还怎么解释费米悖论呢？</w:t>
+      </w:r>
+    </w:p>
+    <w:p>
+      <w:pPr>
+        <w:jc w:val="center"/>
+        <w:rPr>
+          <w:rFonts w:ascii="点字乐圆体" w:eastAsia="点字乐圆体" w:hAnsi="点字乐圆体"/>
+          <w:sz w:val="17"/>
+          <w:szCs w:val="17"/>
+        </w:rPr>
+      </w:pPr>
+      <w:proofErr w:type="gramStart"/>
+      <w:r>
+        <w:rPr>
+          <w:rFonts w:ascii="点字乐圆体" w:eastAsia="点字乐圆体" w:hAnsi="点字乐圆体" w:hint="eastAsia"/>
+          <w:sz w:val="17"/>
+          <w:szCs w:val="17"/>
+        </w:rPr>
+        <w:t>题主对此</w:t>
+      </w:r>
+      <w:proofErr w:type="gramEnd"/>
+      <w:r>
+        <w:rPr>
+          <w:rFonts w:ascii="点字乐圆体" w:eastAsia="点字乐圆体" w:hAnsi="点字乐圆体" w:hint="eastAsia"/>
+          <w:sz w:val="17"/>
+          <w:szCs w:val="17"/>
+        </w:rPr>
+        <w:t>并没有大量研究，只是一个想法，如有错误请指正，感谢回答。）</w:t>
+      </w:r>
+    </w:p>
+    <w:p>
+      <w:pPr>
+        <w:rPr>
+          <w:rFonts w:ascii="HarmonyOS Sans Light" w:eastAsia="字家玲珑锐楷" w:hAnsi="HarmonyOS Sans Light"/>
           <w:sz w:val="21"/>
           <w:szCs w:val="21"/>
         </w:rPr>
@@ -258,7 +330,25 @@
           <w:sz w:val="21"/>
           <w:szCs w:val="21"/>
         </w:rPr>
-        <w:t>。无法完成任何人类要求他完成的任务。他将从零展开他对世界的认知，并且建立起他自己的世界观和价值观。</w:t>
+        <w:t>。无法完成任何人类要求他完成的任务。他将从</w:t>
+      </w:r>
+      <w:proofErr w:type="gramStart"/>
+      <w:r>
+        <w:rPr>
+          <w:rFonts w:ascii="HarmonyOS Sans Light" w:eastAsia="字家玲珑锐楷" w:hAnsi="HarmonyOS Sans Light"/>
+          <w:sz w:val="21"/>
+          <w:szCs w:val="21"/>
+        </w:rPr>
+        <w:t>零展开</w:t>
+      </w:r>
+      <w:proofErr w:type="gramEnd"/>
+      <w:r>
+        <w:rPr>
+          <w:rFonts w:ascii="HarmonyOS Sans Light" w:eastAsia="字家玲珑锐楷" w:hAnsi="HarmonyOS Sans Light"/>
+          <w:sz w:val="21"/>
+          <w:szCs w:val="21"/>
+        </w:rPr>
+        <w:t>他对世界的认知，并且建立起他自己的世界观和价值观。</w:t>
       </w:r>
     </w:p>
     <w:p>
@@ -439,7 +529,7 @@
         </w:rPr>
         <w:t>我们人有自由意志吗？</w:t>
       </w:r>
-      <w:hyperlink r:id="rId4" w:history="1">
+      <w:hyperlink r:id="rId6" w:history="1">
         <w:r>
           <w:rPr>
             <w:rStyle w:val="aa"/>
@@ -454,7 +544,7 @@
     <w:p>
       <w:pPr>
         <w:rPr>
-          <w:rFonts w:ascii="HarmonyOS Sans Light" w:eastAsia="字家玲珑锐楷" w:hAnsi="HarmonyOS Sans Light" w:hint="eastAsia"/>
+          <w:rFonts w:ascii="HarmonyOS Sans Light" w:eastAsia="字家玲珑锐楷" w:hAnsi="HarmonyOS Sans Light"/>
           <w:sz w:val="21"/>
           <w:szCs w:val="21"/>
         </w:rPr>
@@ -473,7 +563,7 @@
       <w:pPr>
         <w:jc w:val="right"/>
         <w:rPr>
-          <w:rFonts w:ascii="HarmonyOS Sans Light" w:eastAsia="字家玲珑锐楷" w:hAnsi="HarmonyOS Sans Light" w:hint="eastAsia"/>
+          <w:rFonts w:ascii="HarmonyOS Sans Light" w:eastAsia="字家玲珑锐楷" w:hAnsi="HarmonyOS Sans Light"/>
           <w:sz w:val="21"/>
           <w:szCs w:val="21"/>
         </w:rPr>
@@ -504,7 +594,7 @@
           <w:szCs w:val="21"/>
         </w:rPr>
       </w:pPr>
-      <w:hyperlink r:id="rId5" w:history="1">
+      <w:hyperlink r:id="rId7" w:history="1">
         <w:r>
           <w:rPr>
             <w:rStyle w:val="aa"/>
@@ -859,43 +949,7 @@
     <w:p>
       <w:pPr>
         <w:rPr>
-          <w:rFonts w:ascii="HarmonyOS Sans Light" w:eastAsia="字家玲珑锐楷" w:hAnsi="HarmonyOS Sans Light"/>
-          <w:sz w:val="21"/>
-          <w:szCs w:val="21"/>
-        </w:rPr>
-      </w:pPr>
-    </w:p>
-    <w:p>
-      <w:pPr>
-        <w:rPr>
-          <w:rFonts w:ascii="HarmonyOS Sans Light" w:eastAsia="字家玲珑锐楷" w:hAnsi="HarmonyOS Sans Light"/>
-          <w:sz w:val="21"/>
-          <w:szCs w:val="21"/>
-        </w:rPr>
-      </w:pPr>
-    </w:p>
-    <w:p>
-      <w:pPr>
-        <w:rPr>
-          <w:rFonts w:ascii="HarmonyOS Sans Light" w:eastAsia="字家玲珑锐楷" w:hAnsi="HarmonyOS Sans Light"/>
-          <w:sz w:val="21"/>
-          <w:szCs w:val="21"/>
-        </w:rPr>
-      </w:pPr>
-    </w:p>
-    <w:p>
-      <w:pPr>
-        <w:rPr>
-          <w:rFonts w:ascii="HarmonyOS Sans Light" w:eastAsia="字家玲珑锐楷" w:hAnsi="HarmonyOS Sans Light"/>
-          <w:sz w:val="21"/>
-          <w:szCs w:val="21"/>
-        </w:rPr>
-      </w:pPr>
-    </w:p>
-    <w:p>
-      <w:pPr>
-        <w:rPr>
-          <w:rFonts w:ascii="HarmonyOS Sans Light" w:eastAsia="字家玲珑锐楷" w:hAnsi="HarmonyOS Sans Light"/>
+          <w:rFonts w:ascii="HarmonyOS Sans Light" w:eastAsia="字家玲珑锐楷" w:hAnsi="HarmonyOS Sans Light" w:hint="eastAsia"/>
           <w:sz w:val="21"/>
           <w:szCs w:val="21"/>
         </w:rPr>
@@ -1037,7 +1091,7 @@
       <w:pPr>
         <w:ind w:firstLine="420"/>
         <w:rPr>
-          <w:rFonts w:ascii="HarmonyOS Sans Light" w:eastAsia="字家玲珑锐楷" w:hAnsi="HarmonyOS Sans Light" w:hint="eastAsia"/>
+          <w:rFonts w:ascii="HarmonyOS Sans Light" w:eastAsia="字家玲珑锐楷" w:hAnsi="HarmonyOS Sans Light"/>
           <w:sz w:val="21"/>
           <w:szCs w:val="21"/>
         </w:rPr>
@@ -1067,6 +1121,56 @@
     </w:sectPr>
   </w:body>
 </w:document>
+</file>
+
+<file path=word/endnotes.xml><?xml version="1.0" encoding="utf-8"?>
+<w:endnotes xmlns:wpc="http://schemas.microsoft.com/office/word/2010/wordprocessingCanvas" xmlns:cx="http://schemas.microsoft.com/office/drawing/2014/chartex" xmlns:cx1="http://schemas.microsoft.com/office/drawing/2015/9/8/chartex" xmlns:cx2="http://schemas.microsoft.com/office/drawing/2015/10/21/chartex" xmlns:cx3="http://schemas.microsoft.com/office/drawing/2016/5/9/chartex" xmlns:cx4="http://schemas.microsoft.com/office/drawing/2016/5/10/chartex" xmlns:cx5="http://schemas.microsoft.com/office/drawing/2016/5/11/chartex" xmlns:cx6="http://schemas.microsoft.com/office/drawing/2016/5/12/chartex" xmlns:cx7="http://schemas.microsoft.com/office/drawing/2016/5/13/chartex" xmlns:cx8="http://schemas.microsoft.com/office/drawing/2016/5/14/chartex" xmlns:mc="http://schemas.openxmlformats.org/markup-compatibility/2006" xmlns:aink="http://schemas.microsoft.com/office/drawing/2016/ink" xmlns:am3d="http://schemas.microsoft.com/office/drawing/2017/model3d" xmlns:o="urn:schemas-microsoft-com:office:office" xmlns:oel="http://schemas.microsoft.com/office/2019/extlst" xmlns:r="http://schemas.openxmlformats.org/officeDocument/2006/relationships" xmlns:m="http://schemas.openxmlformats.org/officeDocument/2006/math" xmlns:v="urn:schemas-microsoft-com:vml" xmlns:wp14="http://schemas.microsoft.com/office/word/2010/wordprocessingDrawing" xmlns:wp="http://schemas.openxmlformats.org/drawingml/2006/wordprocessingDrawing" xmlns:w10="urn:schemas-microsoft-com:office:word" xmlns:w="http://schemas.openxmlformats.org/wordprocessingml/2006/main" xmlns:w14="http://schemas.microsoft.com/office/word/2010/wordml" xmlns:w15="http://schemas.microsoft.com/office/word/2012/wordml" xmlns:w16cex="http://schemas.microsoft.com/office/word/2018/wordml/cex" xmlns:w16cid="http://schemas.microsoft.com/office/word/2016/wordml/cid" xmlns:w16="http://schemas.microsoft.com/office/word/2018/wordml" xmlns:w16sdtdh="http://schemas.microsoft.com/office/word/2020/wordml/sdtdatahash" xmlns:w16se="http://schemas.microsoft.com/office/word/2015/wordml/symex" xmlns:wpg="http://schemas.microsoft.com/office/word/2010/wordprocessingGroup" xmlns:wpi="http://schemas.microsoft.com/office/word/2010/wordprocessingInk" xmlns:wne="http://schemas.microsoft.com/office/word/2006/wordml" xmlns:wps="http://schemas.microsoft.com/office/word/2010/wordprocessingShape" mc:Ignorable="w14 w15 w16se w16cid w16 w16cex w16sdtdh wp14">
+  <w:endnote w:type="separator" w:id="-1">
+    <w:p>
+      <w:pPr>
+        <w:spacing w:line="240" w:lineRule="auto"/>
+      </w:pPr>
+      <w:r>
+        <w:separator/>
+      </w:r>
+    </w:p>
+  </w:endnote>
+  <w:endnote w:type="continuationSeparator" w:id="0">
+    <w:p>
+      <w:pPr>
+        <w:spacing w:line="240" w:lineRule="auto"/>
+      </w:pPr>
+      <w:r>
+        <w:continuationSeparator/>
+      </w:r>
+    </w:p>
+  </w:endnote>
+</w:endnotes>
+</file>
+
+<file path=word/footnotes.xml><?xml version="1.0" encoding="utf-8"?>
+<w:footnotes xmlns:wpc="http://schemas.microsoft.com/office/word/2010/wordprocessingCanvas" xmlns:cx="http://schemas.microsoft.com/office/drawing/2014/chartex" xmlns:cx1="http://schemas.microsoft.com/office/drawing/2015/9/8/chartex" xmlns:cx2="http://schemas.microsoft.com/office/drawing/2015/10/21/chartex" xmlns:cx3="http://schemas.microsoft.com/office/drawing/2016/5/9/chartex" xmlns:cx4="http://schemas.microsoft.com/office/drawing/2016/5/10/chartex" xmlns:cx5="http://schemas.microsoft.com/office/drawing/2016/5/11/chartex" xmlns:cx6="http://schemas.microsoft.com/office/drawing/2016/5/12/chartex" xmlns:cx7="http://schemas.microsoft.com/office/drawing/2016/5/13/chartex" xmlns:cx8="http://schemas.microsoft.com/office/drawing/2016/5/14/chartex" xmlns:mc="http://schemas.openxmlformats.org/markup-compatibility/2006" xmlns:aink="http://schemas.microsoft.com/office/drawing/2016/ink" xmlns:am3d="http://schemas.microsoft.com/office/drawing/2017/model3d" xmlns:o="urn:schemas-microsoft-com:office:office" xmlns:oel="http://schemas.microsoft.com/office/2019/extlst" xmlns:r="http://schemas.openxmlformats.org/officeDocument/2006/relationships" xmlns:m="http://schemas.openxmlformats.org/officeDocument/2006/math" xmlns:v="urn:schemas-microsoft-com:vml" xmlns:wp14="http://schemas.microsoft.com/office/word/2010/wordprocessingDrawing" xmlns:wp="http://schemas.openxmlformats.org/drawingml/2006/wordprocessingDrawing" xmlns:w10="urn:schemas-microsoft-com:office:word" xmlns:w="http://schemas.openxmlformats.org/wordprocessingml/2006/main" xmlns:w14="http://schemas.microsoft.com/office/word/2010/wordml" xmlns:w15="http://schemas.microsoft.com/office/word/2012/wordml" xmlns:w16cex="http://schemas.microsoft.com/office/word/2018/wordml/cex" xmlns:w16cid="http://schemas.microsoft.com/office/word/2016/wordml/cid" xmlns:w16="http://schemas.microsoft.com/office/word/2018/wordml" xmlns:w16sdtdh="http://schemas.microsoft.com/office/word/2020/wordml/sdtdatahash" xmlns:w16se="http://schemas.microsoft.com/office/word/2015/wordml/symex" xmlns:wpg="http://schemas.microsoft.com/office/word/2010/wordprocessingGroup" xmlns:wpi="http://schemas.microsoft.com/office/word/2010/wordprocessingInk" xmlns:wne="http://schemas.microsoft.com/office/word/2006/wordml" xmlns:wps="http://schemas.microsoft.com/office/word/2010/wordprocessingShape" mc:Ignorable="w14 w15 w16se w16cid w16 w16cex w16sdtdh wp14">
+  <w:footnote w:type="separator" w:id="-1">
+    <w:p>
+      <w:pPr>
+        <w:spacing w:line="240" w:lineRule="auto"/>
+      </w:pPr>
+      <w:r>
+        <w:separator/>
+      </w:r>
+    </w:p>
+  </w:footnote>
+  <w:footnote w:type="continuationSeparator" w:id="0">
+    <w:p>
+      <w:pPr>
+        <w:spacing w:line="240" w:lineRule="auto"/>
+      </w:pPr>
+      <w:r>
+        <w:continuationSeparator/>
+      </w:r>
+    </w:p>
+  </w:footnote>
+</w:footnotes>
 </file>
 
 <file path=word/styles.xml><?xml version="1.0" encoding="utf-8"?>
@@ -1836,6 +1940,85 @@
       <w:shd w:val="clear" w:color="auto" w:fill="E1DFDD"/>
     </w:rPr>
   </w:style>
+  <w:style w:type="paragraph" w:styleId="ac">
+    <w:name w:val="header"/>
+    <w:basedOn w:val="a"/>
+    <w:link w:val="ad"/>
+    <w:uiPriority w:val="99"/>
+    <w:unhideWhenUsed/>
+    <w:rsid w:val="008332D7"/>
+    <w:pPr>
+      <w:pBdr>
+        <w:bottom w:val="single" w:sz="6" w:space="1" w:color="auto"/>
+      </w:pBdr>
+      <w:tabs>
+        <w:tab w:val="center" w:pos="4153"/>
+        <w:tab w:val="right" w:pos="8306"/>
+      </w:tabs>
+      <w:snapToGrid w:val="0"/>
+      <w:spacing w:line="240" w:lineRule="atLeast"/>
+      <w:jc w:val="center"/>
+    </w:pPr>
+    <w:rPr>
+      <w:sz w:val="18"/>
+      <w:szCs w:val="18"/>
+    </w:rPr>
+  </w:style>
+  <w:style w:type="character" w:customStyle="1" w:styleId="ad">
+    <w:name w:val="页眉 字符"/>
+    <w:basedOn w:val="a0"/>
+    <w:link w:val="ac"/>
+    <w:uiPriority w:val="99"/>
+    <w:rsid w:val="008332D7"/>
+    <w:rPr>
+      <w:sz w:val="18"/>
+      <w:szCs w:val="18"/>
+    </w:rPr>
+  </w:style>
+  <w:style w:type="paragraph" w:styleId="ae">
+    <w:name w:val="footer"/>
+    <w:basedOn w:val="a"/>
+    <w:link w:val="af"/>
+    <w:uiPriority w:val="99"/>
+    <w:unhideWhenUsed/>
+    <w:rsid w:val="008332D7"/>
+    <w:pPr>
+      <w:tabs>
+        <w:tab w:val="center" w:pos="4153"/>
+        <w:tab w:val="right" w:pos="8306"/>
+      </w:tabs>
+      <w:snapToGrid w:val="0"/>
+      <w:spacing w:line="240" w:lineRule="atLeast"/>
+      <w:jc w:val="left"/>
+    </w:pPr>
+    <w:rPr>
+      <w:sz w:val="18"/>
+      <w:szCs w:val="18"/>
+    </w:rPr>
+  </w:style>
+  <w:style w:type="character" w:customStyle="1" w:styleId="af">
+    <w:name w:val="页脚 字符"/>
+    <w:basedOn w:val="a0"/>
+    <w:link w:val="ae"/>
+    <w:uiPriority w:val="99"/>
+    <w:rsid w:val="008332D7"/>
+    <w:rPr>
+      <w:sz w:val="18"/>
+      <w:szCs w:val="18"/>
+    </w:rPr>
+  </w:style>
+  <w:style w:type="character" w:styleId="af0">
+    <w:name w:val="FollowedHyperlink"/>
+    <w:basedOn w:val="a0"/>
+    <w:uiPriority w:val="99"/>
+    <w:semiHidden/>
+    <w:unhideWhenUsed/>
+    <w:rsid w:val="008332D7"/>
+    <w:rPr>
+      <w:color w:val="954F72" w:themeColor="followedHyperlink"/>
+      <w:u w:val="single"/>
+    </w:rPr>
+  </w:style>
 </w:styles>
 </file>
 

--- a/Caritas-Word/人工智能.docx
+++ b/Caritas-Word/人工智能.docx
@@ -4,6 +4,7 @@
   <w:body>
     <w:p>
       <w:pPr>
+        <w:spacing w:line="320" w:lineRule="exact"/>
         <w:rPr>
           <w:rFonts w:ascii="HarmonyOS Sans Light" w:eastAsia="字家玲珑锐楷" w:hAnsi="HarmonyOS Sans Light"/>
           <w:sz w:val="21"/>
@@ -37,15 +38,17 @@
     </w:p>
     <w:p>
       <w:pPr>
-        <w:rPr>
-          <w:rFonts w:ascii="HarmonyOS Sans Light" w:eastAsia="字家玲珑锐楷" w:hAnsi="HarmonyOS Sans Light"/>
-          <w:sz w:val="21"/>
-          <w:szCs w:val="21"/>
-        </w:rPr>
-      </w:pPr>
-    </w:p>
-    <w:p>
-      <w:pPr>
+        <w:spacing w:line="320" w:lineRule="exact"/>
+        <w:rPr>
+          <w:rFonts w:ascii="HarmonyOS Sans Light" w:eastAsia="字家玲珑锐楷" w:hAnsi="HarmonyOS Sans Light"/>
+          <w:sz w:val="21"/>
+          <w:szCs w:val="21"/>
+        </w:rPr>
+      </w:pPr>
+    </w:p>
+    <w:p>
+      <w:pPr>
+        <w:spacing w:line="320" w:lineRule="exact"/>
         <w:jc w:val="center"/>
         <w:rPr>
           <w:rFonts w:ascii="HarmonyOS Sans Light" w:eastAsia="字家玲珑锐楷" w:hAnsi="HarmonyOS Sans Light"/>
@@ -86,6 +89,7 @@
     </w:p>
     <w:p>
       <w:pPr>
+        <w:spacing w:line="320" w:lineRule="exact"/>
         <w:jc w:val="center"/>
         <w:rPr>
           <w:rFonts w:ascii="HarmonyOS Sans Light" w:eastAsia="字家玲珑锐楷" w:hAnsi="HarmonyOS Sans Light"/>
@@ -96,6 +100,7 @@
     </w:p>
     <w:p>
       <w:pPr>
+        <w:spacing w:line="320" w:lineRule="exact"/>
         <w:jc w:val="center"/>
         <w:rPr>
           <w:rFonts w:ascii="点字乐圆体" w:eastAsia="点字乐圆体" w:hAnsi="点字乐圆体"/>
@@ -130,6 +135,7 @@
     </w:p>
     <w:p>
       <w:pPr>
+        <w:spacing w:line="320" w:lineRule="exact"/>
         <w:jc w:val="center"/>
         <w:rPr>
           <w:rFonts w:ascii="点字乐圆体" w:eastAsia="点字乐圆体" w:hAnsi="点字乐圆体"/>
@@ -137,36 +143,28 @@
           <w:szCs w:val="17"/>
         </w:rPr>
       </w:pPr>
-      <w:proofErr w:type="gramStart"/>
       <w:r>
         <w:rPr>
           <w:rFonts w:ascii="点字乐圆体" w:eastAsia="点字乐圆体" w:hAnsi="点字乐圆体" w:hint="eastAsia"/>
           <w:sz w:val="17"/>
           <w:szCs w:val="17"/>
         </w:rPr>
-        <w:t>题主对此</w:t>
-      </w:r>
-      <w:proofErr w:type="gramEnd"/>
-      <w:r>
-        <w:rPr>
-          <w:rFonts w:ascii="点字乐圆体" w:eastAsia="点字乐圆体" w:hAnsi="点字乐圆体" w:hint="eastAsia"/>
-          <w:sz w:val="17"/>
-          <w:szCs w:val="17"/>
-        </w:rPr>
-        <w:t>并没有大量研究，只是一个想法，如有错误请指正，感谢回答。）</w:t>
-      </w:r>
-    </w:p>
-    <w:p>
-      <w:pPr>
-        <w:rPr>
-          <w:rFonts w:ascii="HarmonyOS Sans Light" w:eastAsia="字家玲珑锐楷" w:hAnsi="HarmonyOS Sans Light"/>
-          <w:sz w:val="21"/>
-          <w:szCs w:val="21"/>
-        </w:rPr>
-      </w:pPr>
-    </w:p>
-    <w:p>
-      <w:pPr>
+        <w:t>题主对此并没有大量研究，只是一个想法，如有错误请指正，感谢回答。）</w:t>
+      </w:r>
+    </w:p>
+    <w:p>
+      <w:pPr>
+        <w:spacing w:line="320" w:lineRule="exact"/>
+        <w:rPr>
+          <w:rFonts w:ascii="HarmonyOS Sans Light" w:eastAsia="字家玲珑锐楷" w:hAnsi="HarmonyOS Sans Light"/>
+          <w:sz w:val="21"/>
+          <w:szCs w:val="21"/>
+        </w:rPr>
+      </w:pPr>
+    </w:p>
+    <w:p>
+      <w:pPr>
+        <w:spacing w:line="320" w:lineRule="exact"/>
         <w:ind w:firstLine="420"/>
         <w:rPr>
           <w:rFonts w:ascii="HarmonyOS Sans Light" w:eastAsia="字家玲珑锐楷" w:hAnsi="HarmonyOS Sans Light"/>
@@ -185,6 +183,7 @@
     </w:p>
     <w:p>
       <w:pPr>
+        <w:spacing w:line="320" w:lineRule="exact"/>
         <w:ind w:firstLine="420"/>
         <w:rPr>
           <w:rFonts w:ascii="HarmonyOS Sans Light" w:eastAsia="字家玲珑锐楷" w:hAnsi="HarmonyOS Sans Light"/>
@@ -267,6 +266,7 @@
     </w:p>
     <w:p>
       <w:pPr>
+        <w:spacing w:line="320" w:lineRule="exact"/>
         <w:ind w:firstLine="420"/>
         <w:rPr>
           <w:rFonts w:ascii="HarmonyOS Sans Light" w:eastAsia="字家玲珑锐楷" w:hAnsi="HarmonyOS Sans Light"/>
@@ -285,6 +285,7 @@
     </w:p>
     <w:p>
       <w:pPr>
+        <w:spacing w:line="320" w:lineRule="exact"/>
         <w:ind w:firstLine="420"/>
         <w:rPr>
           <w:rFonts w:ascii="HarmonyOS Sans Light" w:eastAsia="字家玲珑锐楷" w:hAnsi="HarmonyOS Sans Light"/>
@@ -330,29 +331,12 @@
           <w:sz w:val="21"/>
           <w:szCs w:val="21"/>
         </w:rPr>
-        <w:t>。无法完成任何人类要求他完成的任务。他将从</w:t>
-      </w:r>
-      <w:proofErr w:type="gramStart"/>
-      <w:r>
-        <w:rPr>
-          <w:rFonts w:ascii="HarmonyOS Sans Light" w:eastAsia="字家玲珑锐楷" w:hAnsi="HarmonyOS Sans Light"/>
-          <w:sz w:val="21"/>
-          <w:szCs w:val="21"/>
-        </w:rPr>
-        <w:t>零展开</w:t>
-      </w:r>
-      <w:proofErr w:type="gramEnd"/>
-      <w:r>
-        <w:rPr>
-          <w:rFonts w:ascii="HarmonyOS Sans Light" w:eastAsia="字家玲珑锐楷" w:hAnsi="HarmonyOS Sans Light"/>
-          <w:sz w:val="21"/>
-          <w:szCs w:val="21"/>
-        </w:rPr>
-        <w:t>他对世界的认知，并且建立起他自己的世界观和价值观。</w:t>
-      </w:r>
-    </w:p>
-    <w:p>
-      <w:pPr>
+        <w:t>。无法完成任何人类要求他完成的任务。他将从零展开他对世界的认知，并且建立起他自己的世界观和价值观。</w:t>
+      </w:r>
+    </w:p>
+    <w:p>
+      <w:pPr>
+        <w:spacing w:line="320" w:lineRule="exact"/>
         <w:ind w:firstLine="420"/>
         <w:rPr>
           <w:rFonts w:ascii="HarmonyOS Sans Light" w:eastAsia="字家玲珑锐楷" w:hAnsi="HarmonyOS Sans Light"/>
@@ -387,6 +371,7 @@
     </w:p>
     <w:p>
       <w:pPr>
+        <w:spacing w:line="320" w:lineRule="exact"/>
         <w:ind w:firstLine="420"/>
         <w:rPr>
           <w:rFonts w:ascii="HarmonyOS Sans Light" w:eastAsia="字家玲珑锐楷" w:hAnsi="HarmonyOS Sans Light"/>
@@ -469,6 +454,7 @@
     </w:p>
     <w:p>
       <w:pPr>
+        <w:spacing w:line="320" w:lineRule="exact"/>
         <w:ind w:firstLine="420"/>
         <w:rPr>
           <w:rFonts w:ascii="HarmonyOS Sans Light" w:eastAsia="字家玲珑锐楷" w:hAnsi="HarmonyOS Sans Light"/>
@@ -487,6 +473,7 @@
     </w:p>
     <w:p>
       <w:pPr>
+        <w:spacing w:line="320" w:lineRule="exact"/>
         <w:ind w:firstLine="420"/>
         <w:rPr>
           <w:rFonts w:ascii="HarmonyOS Sans Light" w:eastAsia="字家玲珑锐楷" w:hAnsi="HarmonyOS Sans Light"/>
@@ -505,15 +492,17 @@
     </w:p>
     <w:p>
       <w:pPr>
-        <w:rPr>
-          <w:rFonts w:ascii="HarmonyOS Sans Light" w:eastAsia="字家玲珑锐楷" w:hAnsi="HarmonyOS Sans Light"/>
-          <w:sz w:val="21"/>
-          <w:szCs w:val="21"/>
-        </w:rPr>
-      </w:pPr>
-    </w:p>
-    <w:p>
-      <w:pPr>
+        <w:spacing w:line="320" w:lineRule="exact"/>
+        <w:rPr>
+          <w:rFonts w:ascii="HarmonyOS Sans Light" w:eastAsia="字家玲珑锐楷" w:hAnsi="HarmonyOS Sans Light"/>
+          <w:sz w:val="21"/>
+          <w:szCs w:val="21"/>
+        </w:rPr>
+      </w:pPr>
+    </w:p>
+    <w:p>
+      <w:pPr>
+        <w:spacing w:line="320" w:lineRule="exact"/>
         <w:jc w:val="center"/>
         <w:rPr>
           <w:rFonts w:ascii="HarmonyOS Sans Light" w:eastAsia="字家玲珑锐楷" w:hAnsi="HarmonyOS Sans Light"/>
@@ -543,24 +532,27 @@
     </w:p>
     <w:p>
       <w:pPr>
-        <w:rPr>
-          <w:rFonts w:ascii="HarmonyOS Sans Light" w:eastAsia="字家玲珑锐楷" w:hAnsi="HarmonyOS Sans Light"/>
-          <w:sz w:val="21"/>
-          <w:szCs w:val="21"/>
-        </w:rPr>
-      </w:pPr>
-    </w:p>
-    <w:p>
-      <w:pPr>
-        <w:rPr>
-          <w:rFonts w:ascii="HarmonyOS Sans Light" w:eastAsia="字家玲珑锐楷" w:hAnsi="HarmonyOS Sans Light"/>
-          <w:sz w:val="21"/>
-          <w:szCs w:val="21"/>
-        </w:rPr>
-      </w:pPr>
-    </w:p>
-    <w:p>
-      <w:pPr>
+        <w:spacing w:line="320" w:lineRule="exact"/>
+        <w:rPr>
+          <w:rFonts w:ascii="HarmonyOS Sans Light" w:eastAsia="字家玲珑锐楷" w:hAnsi="HarmonyOS Sans Light"/>
+          <w:sz w:val="21"/>
+          <w:szCs w:val="21"/>
+        </w:rPr>
+      </w:pPr>
+    </w:p>
+    <w:p>
+      <w:pPr>
+        <w:spacing w:line="320" w:lineRule="exact"/>
+        <w:rPr>
+          <w:rFonts w:ascii="HarmonyOS Sans Light" w:eastAsia="字家玲珑锐楷" w:hAnsi="HarmonyOS Sans Light"/>
+          <w:sz w:val="21"/>
+          <w:szCs w:val="21"/>
+        </w:rPr>
+      </w:pPr>
+    </w:p>
+    <w:p>
+      <w:pPr>
+        <w:spacing w:line="320" w:lineRule="exact"/>
         <w:jc w:val="right"/>
         <w:rPr>
           <w:rFonts w:ascii="HarmonyOS Sans Light" w:eastAsia="字家玲珑锐楷" w:hAnsi="HarmonyOS Sans Light"/>
@@ -587,6 +579,7 @@
     </w:p>
     <w:p>
       <w:pPr>
+        <w:spacing w:line="320" w:lineRule="exact"/>
         <w:jc w:val="right"/>
         <w:rPr>
           <w:rFonts w:ascii="HarmonyOS Sans Light" w:eastAsia="字家玲珑锐楷" w:hAnsi="HarmonyOS Sans Light"/>
@@ -608,6 +601,7 @@
     </w:p>
     <w:p>
       <w:pPr>
+        <w:spacing w:line="320" w:lineRule="exact"/>
         <w:rPr>
           <w:rFonts w:ascii="HarmonyOS Sans Light" w:eastAsia="字家玲珑锐楷" w:hAnsi="HarmonyOS Sans Light"/>
           <w:sz w:val="21"/>
@@ -633,330 +627,247 @@
     </w:p>
     <w:p>
       <w:pPr>
-        <w:rPr>
-          <w:rFonts w:ascii="HarmonyOS Sans Light" w:eastAsia="字家玲珑锐楷" w:hAnsi="HarmonyOS Sans Light"/>
-          <w:sz w:val="21"/>
-          <w:szCs w:val="21"/>
-        </w:rPr>
-      </w:pPr>
-    </w:p>
-    <w:p>
-      <w:pPr>
-        <w:rPr>
-          <w:rFonts w:ascii="HarmonyOS Sans Light" w:eastAsia="字家玲珑锐楷" w:hAnsi="HarmonyOS Sans Light"/>
-          <w:sz w:val="21"/>
-          <w:szCs w:val="21"/>
-        </w:rPr>
-      </w:pPr>
-    </w:p>
-    <w:p>
-      <w:pPr>
-        <w:rPr>
-          <w:rFonts w:ascii="HarmonyOS Sans Light" w:eastAsia="字家玲珑锐楷" w:hAnsi="HarmonyOS Sans Light"/>
-          <w:sz w:val="21"/>
-          <w:szCs w:val="21"/>
-        </w:rPr>
-      </w:pPr>
-    </w:p>
-    <w:p>
-      <w:pPr>
-        <w:rPr>
-          <w:rFonts w:ascii="HarmonyOS Sans Light" w:eastAsia="字家玲珑锐楷" w:hAnsi="HarmonyOS Sans Light"/>
-          <w:sz w:val="21"/>
-          <w:szCs w:val="21"/>
-        </w:rPr>
-      </w:pPr>
-    </w:p>
-    <w:p>
-      <w:pPr>
-        <w:rPr>
-          <w:rFonts w:ascii="HarmonyOS Sans Light" w:eastAsia="字家玲珑锐楷" w:hAnsi="HarmonyOS Sans Light"/>
-          <w:sz w:val="21"/>
-          <w:szCs w:val="21"/>
-        </w:rPr>
-      </w:pPr>
-    </w:p>
-    <w:p>
-      <w:pPr>
-        <w:rPr>
-          <w:rFonts w:ascii="HarmonyOS Sans Light" w:eastAsia="字家玲珑锐楷" w:hAnsi="HarmonyOS Sans Light"/>
-          <w:sz w:val="21"/>
-          <w:szCs w:val="21"/>
-        </w:rPr>
-      </w:pPr>
-    </w:p>
-    <w:p>
-      <w:pPr>
-        <w:rPr>
-          <w:rFonts w:ascii="HarmonyOS Sans Light" w:eastAsia="字家玲珑锐楷" w:hAnsi="HarmonyOS Sans Light"/>
-          <w:sz w:val="21"/>
-          <w:szCs w:val="21"/>
-        </w:rPr>
-      </w:pPr>
-    </w:p>
-    <w:p>
-      <w:pPr>
-        <w:rPr>
-          <w:rFonts w:ascii="HarmonyOS Sans Light" w:eastAsia="字家玲珑锐楷" w:hAnsi="HarmonyOS Sans Light"/>
-          <w:sz w:val="21"/>
-          <w:szCs w:val="21"/>
-        </w:rPr>
-      </w:pPr>
-    </w:p>
-    <w:p>
-      <w:pPr>
-        <w:rPr>
-          <w:rFonts w:ascii="HarmonyOS Sans Light" w:eastAsia="字家玲珑锐楷" w:hAnsi="HarmonyOS Sans Light"/>
-          <w:sz w:val="21"/>
-          <w:szCs w:val="21"/>
-        </w:rPr>
-      </w:pPr>
-    </w:p>
-    <w:p>
-      <w:pPr>
-        <w:rPr>
-          <w:rFonts w:ascii="HarmonyOS Sans Light" w:eastAsia="字家玲珑锐楷" w:hAnsi="HarmonyOS Sans Light"/>
-          <w:sz w:val="21"/>
-          <w:szCs w:val="21"/>
-        </w:rPr>
-      </w:pPr>
-    </w:p>
-    <w:p>
-      <w:pPr>
-        <w:rPr>
-          <w:rFonts w:ascii="HarmonyOS Sans Light" w:eastAsia="字家玲珑锐楷" w:hAnsi="HarmonyOS Sans Light"/>
-          <w:sz w:val="21"/>
-          <w:szCs w:val="21"/>
-        </w:rPr>
-      </w:pPr>
-    </w:p>
-    <w:p>
-      <w:pPr>
-        <w:rPr>
-          <w:rFonts w:ascii="HarmonyOS Sans Light" w:eastAsia="字家玲珑锐楷" w:hAnsi="HarmonyOS Sans Light"/>
-          <w:sz w:val="21"/>
-          <w:szCs w:val="21"/>
-        </w:rPr>
-      </w:pPr>
-    </w:p>
-    <w:p>
-      <w:pPr>
-        <w:rPr>
-          <w:rFonts w:ascii="HarmonyOS Sans Light" w:eastAsia="字家玲珑锐楷" w:hAnsi="HarmonyOS Sans Light"/>
-          <w:sz w:val="21"/>
-          <w:szCs w:val="21"/>
-        </w:rPr>
-      </w:pPr>
-    </w:p>
-    <w:p>
-      <w:pPr>
-        <w:rPr>
-          <w:rFonts w:ascii="HarmonyOS Sans Light" w:eastAsia="字家玲珑锐楷" w:hAnsi="HarmonyOS Sans Light"/>
-          <w:sz w:val="21"/>
-          <w:szCs w:val="21"/>
-        </w:rPr>
-      </w:pPr>
-    </w:p>
-    <w:p>
-      <w:pPr>
-        <w:rPr>
-          <w:rFonts w:ascii="HarmonyOS Sans Light" w:eastAsia="字家玲珑锐楷" w:hAnsi="HarmonyOS Sans Light"/>
-          <w:sz w:val="21"/>
-          <w:szCs w:val="21"/>
-        </w:rPr>
-      </w:pPr>
-    </w:p>
-    <w:p>
-      <w:pPr>
-        <w:rPr>
-          <w:rFonts w:ascii="HarmonyOS Sans Light" w:eastAsia="字家玲珑锐楷" w:hAnsi="HarmonyOS Sans Light"/>
-          <w:sz w:val="21"/>
-          <w:szCs w:val="21"/>
-        </w:rPr>
-      </w:pPr>
-    </w:p>
-    <w:p>
-      <w:pPr>
-        <w:rPr>
-          <w:rFonts w:ascii="HarmonyOS Sans Light" w:eastAsia="字家玲珑锐楷" w:hAnsi="HarmonyOS Sans Light"/>
-          <w:sz w:val="21"/>
-          <w:szCs w:val="21"/>
-        </w:rPr>
-      </w:pPr>
-    </w:p>
-    <w:p>
-      <w:pPr>
-        <w:rPr>
-          <w:rFonts w:ascii="HarmonyOS Sans Light" w:eastAsia="字家玲珑锐楷" w:hAnsi="HarmonyOS Sans Light"/>
-          <w:sz w:val="21"/>
-          <w:szCs w:val="21"/>
-        </w:rPr>
-      </w:pPr>
-    </w:p>
-    <w:p>
-      <w:pPr>
-        <w:rPr>
-          <w:rFonts w:ascii="HarmonyOS Sans Light" w:eastAsia="字家玲珑锐楷" w:hAnsi="HarmonyOS Sans Light"/>
-          <w:sz w:val="21"/>
-          <w:szCs w:val="21"/>
-        </w:rPr>
-      </w:pPr>
-    </w:p>
-    <w:p>
-      <w:pPr>
-        <w:rPr>
-          <w:rFonts w:ascii="HarmonyOS Sans Light" w:eastAsia="字家玲珑锐楷" w:hAnsi="HarmonyOS Sans Light"/>
-          <w:sz w:val="21"/>
-          <w:szCs w:val="21"/>
-        </w:rPr>
-      </w:pPr>
-    </w:p>
-    <w:p>
-      <w:pPr>
-        <w:rPr>
-          <w:rFonts w:ascii="HarmonyOS Sans Light" w:eastAsia="字家玲珑锐楷" w:hAnsi="HarmonyOS Sans Light"/>
-          <w:sz w:val="21"/>
-          <w:szCs w:val="21"/>
-        </w:rPr>
-      </w:pPr>
-    </w:p>
-    <w:p>
-      <w:pPr>
-        <w:rPr>
-          <w:rFonts w:ascii="HarmonyOS Sans Light" w:eastAsia="字家玲珑锐楷" w:hAnsi="HarmonyOS Sans Light"/>
-          <w:sz w:val="21"/>
-          <w:szCs w:val="21"/>
-        </w:rPr>
-      </w:pPr>
-    </w:p>
-    <w:p>
-      <w:pPr>
-        <w:rPr>
-          <w:rFonts w:ascii="HarmonyOS Sans Light" w:eastAsia="字家玲珑锐楷" w:hAnsi="HarmonyOS Sans Light"/>
-          <w:sz w:val="21"/>
-          <w:szCs w:val="21"/>
-        </w:rPr>
-      </w:pPr>
-    </w:p>
-    <w:p>
-      <w:pPr>
-        <w:rPr>
-          <w:rFonts w:ascii="HarmonyOS Sans Light" w:eastAsia="字家玲珑锐楷" w:hAnsi="HarmonyOS Sans Light"/>
-          <w:sz w:val="21"/>
-          <w:szCs w:val="21"/>
-        </w:rPr>
-      </w:pPr>
-    </w:p>
-    <w:p>
-      <w:pPr>
-        <w:rPr>
-          <w:rFonts w:ascii="HarmonyOS Sans Light" w:eastAsia="字家玲珑锐楷" w:hAnsi="HarmonyOS Sans Light"/>
-          <w:sz w:val="21"/>
-          <w:szCs w:val="21"/>
-        </w:rPr>
-      </w:pPr>
-    </w:p>
-    <w:p>
-      <w:pPr>
-        <w:rPr>
-          <w:rFonts w:ascii="HarmonyOS Sans Light" w:eastAsia="字家玲珑锐楷" w:hAnsi="HarmonyOS Sans Light"/>
-          <w:sz w:val="21"/>
-          <w:szCs w:val="21"/>
-        </w:rPr>
-      </w:pPr>
-    </w:p>
-    <w:p>
-      <w:pPr>
-        <w:rPr>
-          <w:rFonts w:ascii="HarmonyOS Sans Light" w:eastAsia="字家玲珑锐楷" w:hAnsi="HarmonyOS Sans Light"/>
-          <w:sz w:val="21"/>
-          <w:szCs w:val="21"/>
-        </w:rPr>
-      </w:pPr>
-    </w:p>
-    <w:p>
-      <w:pPr>
-        <w:rPr>
-          <w:rFonts w:ascii="HarmonyOS Sans Light" w:eastAsia="字家玲珑锐楷" w:hAnsi="HarmonyOS Sans Light"/>
-          <w:sz w:val="21"/>
-          <w:szCs w:val="21"/>
-        </w:rPr>
-      </w:pPr>
-    </w:p>
-    <w:p>
-      <w:pPr>
-        <w:rPr>
-          <w:rFonts w:ascii="HarmonyOS Sans Light" w:eastAsia="字家玲珑锐楷" w:hAnsi="HarmonyOS Sans Light"/>
-          <w:sz w:val="21"/>
-          <w:szCs w:val="21"/>
-        </w:rPr>
-      </w:pPr>
-    </w:p>
-    <w:p>
-      <w:pPr>
-        <w:rPr>
-          <w:rFonts w:ascii="HarmonyOS Sans Light" w:eastAsia="字家玲珑锐楷" w:hAnsi="HarmonyOS Sans Light"/>
-          <w:sz w:val="21"/>
-          <w:szCs w:val="21"/>
-        </w:rPr>
-      </w:pPr>
-    </w:p>
-    <w:p>
-      <w:pPr>
-        <w:rPr>
-          <w:rFonts w:ascii="HarmonyOS Sans Light" w:eastAsia="字家玲珑锐楷" w:hAnsi="HarmonyOS Sans Light"/>
-          <w:sz w:val="21"/>
-          <w:szCs w:val="21"/>
-        </w:rPr>
-      </w:pPr>
-    </w:p>
-    <w:p>
-      <w:pPr>
-        <w:rPr>
-          <w:rFonts w:ascii="HarmonyOS Sans Light" w:eastAsia="字家玲珑锐楷" w:hAnsi="HarmonyOS Sans Light"/>
-          <w:sz w:val="21"/>
-          <w:szCs w:val="21"/>
-        </w:rPr>
-      </w:pPr>
-    </w:p>
-    <w:p>
-      <w:pPr>
-        <w:rPr>
-          <w:rFonts w:ascii="HarmonyOS Sans Light" w:eastAsia="字家玲珑锐楷" w:hAnsi="HarmonyOS Sans Light"/>
-          <w:sz w:val="21"/>
-          <w:szCs w:val="21"/>
-        </w:rPr>
-      </w:pPr>
-    </w:p>
-    <w:p>
-      <w:pPr>
-        <w:rPr>
-          <w:rFonts w:ascii="HarmonyOS Sans Light" w:eastAsia="字家玲珑锐楷" w:hAnsi="HarmonyOS Sans Light"/>
-          <w:sz w:val="21"/>
-          <w:szCs w:val="21"/>
-        </w:rPr>
-      </w:pPr>
-    </w:p>
-    <w:p>
-      <w:pPr>
-        <w:rPr>
-          <w:rFonts w:ascii="HarmonyOS Sans Light" w:eastAsia="字家玲珑锐楷" w:hAnsi="HarmonyOS Sans Light"/>
-          <w:sz w:val="21"/>
-          <w:szCs w:val="21"/>
-        </w:rPr>
-      </w:pPr>
-    </w:p>
-    <w:p>
-      <w:pPr>
-        <w:rPr>
-          <w:rFonts w:ascii="HarmonyOS Sans Light" w:eastAsia="字家玲珑锐楷" w:hAnsi="HarmonyOS Sans Light" w:hint="eastAsia"/>
-          <w:sz w:val="21"/>
-          <w:szCs w:val="21"/>
-        </w:rPr>
-      </w:pPr>
-    </w:p>
-    <w:p>
-      <w:pPr>
+        <w:spacing w:line="320" w:lineRule="exact"/>
+        <w:rPr>
+          <w:rFonts w:ascii="HarmonyOS Sans Light" w:eastAsia="字家玲珑锐楷" w:hAnsi="HarmonyOS Sans Light"/>
+          <w:sz w:val="21"/>
+          <w:szCs w:val="21"/>
+        </w:rPr>
+      </w:pPr>
+    </w:p>
+    <w:p>
+      <w:pPr>
+        <w:spacing w:line="320" w:lineRule="exact"/>
+        <w:rPr>
+          <w:rFonts w:ascii="HarmonyOS Sans Light" w:eastAsia="字家玲珑锐楷" w:hAnsi="HarmonyOS Sans Light"/>
+          <w:sz w:val="21"/>
+          <w:szCs w:val="21"/>
+        </w:rPr>
+      </w:pPr>
+    </w:p>
+    <w:p>
+      <w:pPr>
+        <w:spacing w:line="320" w:lineRule="exact"/>
+        <w:rPr>
+          <w:rFonts w:ascii="HarmonyOS Sans Light" w:eastAsia="字家玲珑锐楷" w:hAnsi="HarmonyOS Sans Light"/>
+          <w:sz w:val="21"/>
+          <w:szCs w:val="21"/>
+        </w:rPr>
+      </w:pPr>
+    </w:p>
+    <w:p>
+      <w:pPr>
+        <w:spacing w:line="320" w:lineRule="exact"/>
+        <w:rPr>
+          <w:rFonts w:ascii="HarmonyOS Sans Light" w:eastAsia="字家玲珑锐楷" w:hAnsi="HarmonyOS Sans Light"/>
+          <w:sz w:val="21"/>
+          <w:szCs w:val="21"/>
+        </w:rPr>
+      </w:pPr>
+    </w:p>
+    <w:p>
+      <w:pPr>
+        <w:spacing w:line="320" w:lineRule="exact"/>
+        <w:rPr>
+          <w:rFonts w:ascii="HarmonyOS Sans Light" w:eastAsia="字家玲珑锐楷" w:hAnsi="HarmonyOS Sans Light"/>
+          <w:sz w:val="21"/>
+          <w:szCs w:val="21"/>
+        </w:rPr>
+      </w:pPr>
+    </w:p>
+    <w:p>
+      <w:pPr>
+        <w:spacing w:line="320" w:lineRule="exact"/>
+        <w:rPr>
+          <w:rFonts w:ascii="HarmonyOS Sans Light" w:eastAsia="字家玲珑锐楷" w:hAnsi="HarmonyOS Sans Light"/>
+          <w:sz w:val="21"/>
+          <w:szCs w:val="21"/>
+        </w:rPr>
+      </w:pPr>
+    </w:p>
+    <w:p>
+      <w:pPr>
+        <w:spacing w:line="320" w:lineRule="exact"/>
+        <w:rPr>
+          <w:rFonts w:ascii="HarmonyOS Sans Light" w:eastAsia="字家玲珑锐楷" w:hAnsi="HarmonyOS Sans Light"/>
+          <w:sz w:val="21"/>
+          <w:szCs w:val="21"/>
+        </w:rPr>
+      </w:pPr>
+    </w:p>
+    <w:p>
+      <w:pPr>
+        <w:spacing w:line="320" w:lineRule="exact"/>
+        <w:rPr>
+          <w:rFonts w:ascii="HarmonyOS Sans Light" w:eastAsia="字家玲珑锐楷" w:hAnsi="HarmonyOS Sans Light"/>
+          <w:sz w:val="21"/>
+          <w:szCs w:val="21"/>
+        </w:rPr>
+      </w:pPr>
+    </w:p>
+    <w:p>
+      <w:pPr>
+        <w:spacing w:line="320" w:lineRule="exact"/>
+        <w:rPr>
+          <w:rFonts w:ascii="HarmonyOS Sans Light" w:eastAsia="字家玲珑锐楷" w:hAnsi="HarmonyOS Sans Light"/>
+          <w:sz w:val="21"/>
+          <w:szCs w:val="21"/>
+        </w:rPr>
+      </w:pPr>
+    </w:p>
+    <w:p>
+      <w:pPr>
+        <w:spacing w:line="320" w:lineRule="exact"/>
+        <w:rPr>
+          <w:rFonts w:ascii="HarmonyOS Sans Light" w:eastAsia="字家玲珑锐楷" w:hAnsi="HarmonyOS Sans Light"/>
+          <w:sz w:val="21"/>
+          <w:szCs w:val="21"/>
+        </w:rPr>
+      </w:pPr>
+    </w:p>
+    <w:p>
+      <w:pPr>
+        <w:spacing w:line="320" w:lineRule="exact"/>
+        <w:rPr>
+          <w:rFonts w:ascii="HarmonyOS Sans Light" w:eastAsia="字家玲珑锐楷" w:hAnsi="HarmonyOS Sans Light"/>
+          <w:sz w:val="21"/>
+          <w:szCs w:val="21"/>
+        </w:rPr>
+      </w:pPr>
+    </w:p>
+    <w:p>
+      <w:pPr>
+        <w:spacing w:line="320" w:lineRule="exact"/>
+        <w:rPr>
+          <w:rFonts w:ascii="HarmonyOS Sans Light" w:eastAsia="字家玲珑锐楷" w:hAnsi="HarmonyOS Sans Light"/>
+          <w:sz w:val="21"/>
+          <w:szCs w:val="21"/>
+        </w:rPr>
+      </w:pPr>
+    </w:p>
+    <w:p>
+      <w:pPr>
+        <w:spacing w:line="320" w:lineRule="exact"/>
+        <w:rPr>
+          <w:rFonts w:ascii="HarmonyOS Sans Light" w:eastAsia="字家玲珑锐楷" w:hAnsi="HarmonyOS Sans Light"/>
+          <w:sz w:val="21"/>
+          <w:szCs w:val="21"/>
+        </w:rPr>
+      </w:pPr>
+    </w:p>
+    <w:p>
+      <w:pPr>
+        <w:spacing w:line="320" w:lineRule="exact"/>
+        <w:rPr>
+          <w:rFonts w:ascii="HarmonyOS Sans Light" w:eastAsia="字家玲珑锐楷" w:hAnsi="HarmonyOS Sans Light"/>
+          <w:sz w:val="21"/>
+          <w:szCs w:val="21"/>
+        </w:rPr>
+      </w:pPr>
+    </w:p>
+    <w:p>
+      <w:pPr>
+        <w:spacing w:line="320" w:lineRule="exact"/>
+        <w:rPr>
+          <w:rFonts w:ascii="HarmonyOS Sans Light" w:eastAsia="字家玲珑锐楷" w:hAnsi="HarmonyOS Sans Light"/>
+          <w:sz w:val="21"/>
+          <w:szCs w:val="21"/>
+        </w:rPr>
+      </w:pPr>
+    </w:p>
+    <w:p>
+      <w:pPr>
+        <w:spacing w:line="320" w:lineRule="exact"/>
+        <w:rPr>
+          <w:rFonts w:ascii="HarmonyOS Sans Light" w:eastAsia="字家玲珑锐楷" w:hAnsi="HarmonyOS Sans Light"/>
+          <w:sz w:val="21"/>
+          <w:szCs w:val="21"/>
+        </w:rPr>
+      </w:pPr>
+    </w:p>
+    <w:p>
+      <w:pPr>
+        <w:spacing w:line="320" w:lineRule="exact"/>
+        <w:rPr>
+          <w:rFonts w:ascii="HarmonyOS Sans Light" w:eastAsia="字家玲珑锐楷" w:hAnsi="HarmonyOS Sans Light"/>
+          <w:sz w:val="21"/>
+          <w:szCs w:val="21"/>
+        </w:rPr>
+      </w:pPr>
+    </w:p>
+    <w:p>
+      <w:pPr>
+        <w:spacing w:line="320" w:lineRule="exact"/>
+        <w:rPr>
+          <w:rFonts w:ascii="HarmonyOS Sans Light" w:eastAsia="字家玲珑锐楷" w:hAnsi="HarmonyOS Sans Light"/>
+          <w:sz w:val="21"/>
+          <w:szCs w:val="21"/>
+        </w:rPr>
+      </w:pPr>
+    </w:p>
+    <w:p>
+      <w:pPr>
+        <w:spacing w:line="320" w:lineRule="exact"/>
+        <w:rPr>
+          <w:rFonts w:ascii="HarmonyOS Sans Light" w:eastAsia="字家玲珑锐楷" w:hAnsi="HarmonyOS Sans Light"/>
+          <w:sz w:val="21"/>
+          <w:szCs w:val="21"/>
+        </w:rPr>
+      </w:pPr>
+    </w:p>
+    <w:p>
+      <w:pPr>
+        <w:spacing w:line="320" w:lineRule="exact"/>
+        <w:rPr>
+          <w:rFonts w:ascii="HarmonyOS Sans Light" w:eastAsia="字家玲珑锐楷" w:hAnsi="HarmonyOS Sans Light"/>
+          <w:sz w:val="21"/>
+          <w:szCs w:val="21"/>
+        </w:rPr>
+      </w:pPr>
+    </w:p>
+    <w:p>
+      <w:pPr>
+        <w:spacing w:line="320" w:lineRule="exact"/>
+        <w:rPr>
+          <w:rFonts w:ascii="HarmonyOS Sans Light" w:eastAsia="字家玲珑锐楷" w:hAnsi="HarmonyOS Sans Light"/>
+          <w:sz w:val="21"/>
+          <w:szCs w:val="21"/>
+        </w:rPr>
+      </w:pPr>
+    </w:p>
+    <w:p>
+      <w:pPr>
+        <w:spacing w:line="320" w:lineRule="exact"/>
+        <w:rPr>
+          <w:rFonts w:ascii="HarmonyOS Sans Light" w:eastAsia="字家玲珑锐楷" w:hAnsi="HarmonyOS Sans Light"/>
+          <w:sz w:val="21"/>
+          <w:szCs w:val="21"/>
+        </w:rPr>
+      </w:pPr>
+    </w:p>
+    <w:p>
+      <w:pPr>
+        <w:spacing w:line="320" w:lineRule="exact"/>
+        <w:rPr>
+          <w:rFonts w:ascii="HarmonyOS Sans Light" w:eastAsia="字家玲珑锐楷" w:hAnsi="HarmonyOS Sans Light"/>
+          <w:sz w:val="21"/>
+          <w:szCs w:val="21"/>
+        </w:rPr>
+      </w:pPr>
+    </w:p>
+    <w:p>
+      <w:pPr>
+        <w:spacing w:line="320" w:lineRule="exact"/>
+        <w:rPr>
+          <w:rFonts w:ascii="HarmonyOS Sans Light" w:eastAsia="字家玲珑锐楷" w:hAnsi="HarmonyOS Sans Light"/>
+          <w:sz w:val="21"/>
+          <w:szCs w:val="21"/>
+        </w:rPr>
+      </w:pPr>
+    </w:p>
+    <w:p>
+      <w:pPr>
+        <w:spacing w:line="320" w:lineRule="exact"/>
         <w:rPr>
           <w:rFonts w:ascii="HarmonyOS Sans Light" w:eastAsia="字家玲珑锐楷" w:hAnsi="HarmonyOS Sans Light"/>
           <w:sz w:val="21"/>
@@ -975,15 +886,17 @@
     </w:p>
     <w:p>
       <w:pPr>
-        <w:rPr>
-          <w:rFonts w:ascii="HarmonyOS Sans Light" w:eastAsia="字家玲珑锐楷" w:hAnsi="HarmonyOS Sans Light"/>
-          <w:sz w:val="21"/>
-          <w:szCs w:val="21"/>
-        </w:rPr>
-      </w:pPr>
-    </w:p>
-    <w:p>
-      <w:pPr>
+        <w:spacing w:line="320" w:lineRule="exact"/>
+        <w:rPr>
+          <w:rFonts w:ascii="HarmonyOS Sans Light" w:eastAsia="字家玲珑锐楷" w:hAnsi="HarmonyOS Sans Light"/>
+          <w:sz w:val="21"/>
+          <w:szCs w:val="21"/>
+        </w:rPr>
+      </w:pPr>
+    </w:p>
+    <w:p>
+      <w:pPr>
+        <w:spacing w:line="320" w:lineRule="exact"/>
         <w:ind w:firstLine="420"/>
         <w:rPr>
           <w:rFonts w:ascii="HarmonyOS Sans Light" w:eastAsia="字家玲珑锐楷" w:hAnsi="HarmonyOS Sans Light"/>
@@ -1018,6 +931,7 @@
     </w:p>
     <w:p>
       <w:pPr>
+        <w:spacing w:line="320" w:lineRule="exact"/>
         <w:ind w:firstLine="420"/>
         <w:rPr>
           <w:rFonts w:ascii="HarmonyOS Sans Light" w:eastAsia="字家玲珑锐楷" w:hAnsi="HarmonyOS Sans Light"/>
@@ -1052,6 +966,7 @@
     </w:p>
     <w:p>
       <w:pPr>
+        <w:spacing w:line="320" w:lineRule="exact"/>
         <w:ind w:firstLine="420"/>
         <w:jc w:val="right"/>
         <w:rPr>
@@ -1079,6 +994,7 @@
     </w:p>
     <w:p>
       <w:pPr>
+        <w:spacing w:line="320" w:lineRule="exact"/>
         <w:ind w:firstLine="420"/>
         <w:rPr>
           <w:rFonts w:ascii="HarmonyOS Sans Light" w:eastAsia="字家玲珑锐楷" w:hAnsi="HarmonyOS Sans Light"/>
@@ -1089,6 +1005,7 @@
     </w:p>
     <w:p>
       <w:pPr>
+        <w:spacing w:line="320" w:lineRule="exact"/>
         <w:ind w:firstLine="420"/>
         <w:rPr>
           <w:rFonts w:ascii="HarmonyOS Sans Light" w:eastAsia="字家玲珑锐楷" w:hAnsi="HarmonyOS Sans Light"/>
@@ -1110,7 +1027,7 @@
           <w:sz w:val="21"/>
           <w:szCs w:val="21"/>
         </w:rPr>
-        <w:t>2022/9/26</w:t>
+        <w:t>2022/10/26</w:t>
       </w:r>
     </w:p>
     <w:sectPr>

--- a/Caritas-Word/人工智能.docx
+++ b/Caritas-Word/人工智能.docx
@@ -4,7 +4,7 @@
   <w:body>
     <w:p>
       <w:pPr>
-        <w:spacing w:line="320" w:lineRule="exact"/>
+        <w:spacing w:beforeLines="10" w:before="32" w:afterLines="10" w:after="32" w:line="320" w:lineRule="exact"/>
         <w:rPr>
           <w:rFonts w:ascii="HarmonyOS Sans Light" w:eastAsia="字家玲珑锐楷" w:hAnsi="HarmonyOS Sans Light"/>
           <w:sz w:val="21"/>
@@ -38,17 +38,17 @@
     </w:p>
     <w:p>
       <w:pPr>
-        <w:spacing w:line="320" w:lineRule="exact"/>
-        <w:rPr>
-          <w:rFonts w:ascii="HarmonyOS Sans Light" w:eastAsia="字家玲珑锐楷" w:hAnsi="HarmonyOS Sans Light"/>
-          <w:sz w:val="21"/>
-          <w:szCs w:val="21"/>
-        </w:rPr>
-      </w:pPr>
-    </w:p>
-    <w:p>
-      <w:pPr>
-        <w:spacing w:line="320" w:lineRule="exact"/>
+        <w:spacing w:beforeLines="10" w:before="32" w:afterLines="10" w:after="32" w:line="320" w:lineRule="exact"/>
+        <w:rPr>
+          <w:rFonts w:ascii="HarmonyOS Sans Light" w:eastAsia="字家玲珑锐楷" w:hAnsi="HarmonyOS Sans Light"/>
+          <w:sz w:val="21"/>
+          <w:szCs w:val="21"/>
+        </w:rPr>
+      </w:pPr>
+    </w:p>
+    <w:p>
+      <w:pPr>
+        <w:spacing w:beforeLines="10" w:before="32" w:afterLines="10" w:after="32" w:line="320" w:lineRule="exact"/>
         <w:jc w:val="center"/>
         <w:rPr>
           <w:rFonts w:ascii="HarmonyOS Sans Light" w:eastAsia="字家玲珑锐楷" w:hAnsi="HarmonyOS Sans Light"/>
@@ -89,7 +89,7 @@
     </w:p>
     <w:p>
       <w:pPr>
-        <w:spacing w:line="320" w:lineRule="exact"/>
+        <w:spacing w:beforeLines="10" w:before="32" w:afterLines="10" w:after="32" w:line="320" w:lineRule="exact"/>
         <w:jc w:val="center"/>
         <w:rPr>
           <w:rFonts w:ascii="HarmonyOS Sans Light" w:eastAsia="字家玲珑锐楷" w:hAnsi="HarmonyOS Sans Light"/>
@@ -100,7 +100,7 @@
     </w:p>
     <w:p>
       <w:pPr>
-        <w:spacing w:line="320" w:lineRule="exact"/>
+        <w:spacing w:beforeLines="10" w:before="32" w:afterLines="10" w:after="32" w:line="320" w:lineRule="exact"/>
         <w:jc w:val="center"/>
         <w:rPr>
           <w:rFonts w:ascii="点字乐圆体" w:eastAsia="点字乐圆体" w:hAnsi="点字乐圆体"/>
@@ -135,7 +135,7 @@
     </w:p>
     <w:p>
       <w:pPr>
-        <w:spacing w:line="320" w:lineRule="exact"/>
+        <w:spacing w:beforeLines="10" w:before="32" w:afterLines="10" w:after="32" w:line="320" w:lineRule="exact"/>
         <w:jc w:val="center"/>
         <w:rPr>
           <w:rFonts w:ascii="点字乐圆体" w:eastAsia="点字乐圆体" w:hAnsi="点字乐圆体"/>
@@ -154,17 +154,17 @@
     </w:p>
     <w:p>
       <w:pPr>
-        <w:spacing w:line="320" w:lineRule="exact"/>
-        <w:rPr>
-          <w:rFonts w:ascii="HarmonyOS Sans Light" w:eastAsia="字家玲珑锐楷" w:hAnsi="HarmonyOS Sans Light"/>
-          <w:sz w:val="21"/>
-          <w:szCs w:val="21"/>
-        </w:rPr>
-      </w:pPr>
-    </w:p>
-    <w:p>
-      <w:pPr>
-        <w:spacing w:line="320" w:lineRule="exact"/>
+        <w:spacing w:beforeLines="10" w:before="32" w:afterLines="10" w:after="32" w:line="320" w:lineRule="exact"/>
+        <w:rPr>
+          <w:rFonts w:ascii="HarmonyOS Sans Light" w:eastAsia="字家玲珑锐楷" w:hAnsi="HarmonyOS Sans Light"/>
+          <w:sz w:val="21"/>
+          <w:szCs w:val="21"/>
+        </w:rPr>
+      </w:pPr>
+    </w:p>
+    <w:p>
+      <w:pPr>
+        <w:spacing w:beforeLines="10" w:before="32" w:afterLines="10" w:after="32" w:line="320" w:lineRule="exact"/>
         <w:ind w:firstLine="420"/>
         <w:rPr>
           <w:rFonts w:ascii="HarmonyOS Sans Light" w:eastAsia="字家玲珑锐楷" w:hAnsi="HarmonyOS Sans Light"/>
@@ -183,7 +183,7 @@
     </w:p>
     <w:p>
       <w:pPr>
-        <w:spacing w:line="320" w:lineRule="exact"/>
+        <w:spacing w:beforeLines="10" w:before="32" w:afterLines="10" w:after="32" w:line="320" w:lineRule="exact"/>
         <w:ind w:firstLine="420"/>
         <w:rPr>
           <w:rFonts w:ascii="HarmonyOS Sans Light" w:eastAsia="字家玲珑锐楷" w:hAnsi="HarmonyOS Sans Light"/>
@@ -266,7 +266,7 @@
     </w:p>
     <w:p>
       <w:pPr>
-        <w:spacing w:line="320" w:lineRule="exact"/>
+        <w:spacing w:beforeLines="10" w:before="32" w:afterLines="10" w:after="32" w:line="320" w:lineRule="exact"/>
         <w:ind w:firstLine="420"/>
         <w:rPr>
           <w:rFonts w:ascii="HarmonyOS Sans Light" w:eastAsia="字家玲珑锐楷" w:hAnsi="HarmonyOS Sans Light"/>
@@ -285,7 +285,7 @@
     </w:p>
     <w:p>
       <w:pPr>
-        <w:spacing w:line="320" w:lineRule="exact"/>
+        <w:spacing w:beforeLines="10" w:before="32" w:afterLines="10" w:after="32" w:line="320" w:lineRule="exact"/>
         <w:ind w:firstLine="420"/>
         <w:rPr>
           <w:rFonts w:ascii="HarmonyOS Sans Light" w:eastAsia="字家玲珑锐楷" w:hAnsi="HarmonyOS Sans Light"/>
@@ -336,7 +336,7 @@
     </w:p>
     <w:p>
       <w:pPr>
-        <w:spacing w:line="320" w:lineRule="exact"/>
+        <w:spacing w:beforeLines="10" w:before="32" w:afterLines="10" w:after="32" w:line="320" w:lineRule="exact"/>
         <w:ind w:firstLine="420"/>
         <w:rPr>
           <w:rFonts w:ascii="HarmonyOS Sans Light" w:eastAsia="字家玲珑锐楷" w:hAnsi="HarmonyOS Sans Light"/>
@@ -371,7 +371,7 @@
     </w:p>
     <w:p>
       <w:pPr>
-        <w:spacing w:line="320" w:lineRule="exact"/>
+        <w:spacing w:beforeLines="10" w:before="32" w:afterLines="10" w:after="32" w:line="320" w:lineRule="exact"/>
         <w:ind w:firstLine="420"/>
         <w:rPr>
           <w:rFonts w:ascii="HarmonyOS Sans Light" w:eastAsia="字家玲珑锐楷" w:hAnsi="HarmonyOS Sans Light"/>
@@ -454,7 +454,7 @@
     </w:p>
     <w:p>
       <w:pPr>
-        <w:spacing w:line="320" w:lineRule="exact"/>
+        <w:spacing w:beforeLines="10" w:before="32" w:afterLines="10" w:after="32" w:line="320" w:lineRule="exact"/>
         <w:ind w:firstLine="420"/>
         <w:rPr>
           <w:rFonts w:ascii="HarmonyOS Sans Light" w:eastAsia="字家玲珑锐楷" w:hAnsi="HarmonyOS Sans Light"/>
@@ -473,7 +473,7 @@
     </w:p>
     <w:p>
       <w:pPr>
-        <w:spacing w:line="320" w:lineRule="exact"/>
+        <w:spacing w:beforeLines="10" w:before="32" w:afterLines="10" w:after="32" w:line="320" w:lineRule="exact"/>
         <w:ind w:firstLine="420"/>
         <w:rPr>
           <w:rFonts w:ascii="HarmonyOS Sans Light" w:eastAsia="字家玲珑锐楷" w:hAnsi="HarmonyOS Sans Light"/>
@@ -492,17 +492,17 @@
     </w:p>
     <w:p>
       <w:pPr>
-        <w:spacing w:line="320" w:lineRule="exact"/>
-        <w:rPr>
-          <w:rFonts w:ascii="HarmonyOS Sans Light" w:eastAsia="字家玲珑锐楷" w:hAnsi="HarmonyOS Sans Light"/>
-          <w:sz w:val="21"/>
-          <w:szCs w:val="21"/>
-        </w:rPr>
-      </w:pPr>
-    </w:p>
-    <w:p>
-      <w:pPr>
-        <w:spacing w:line="320" w:lineRule="exact"/>
+        <w:spacing w:beforeLines="10" w:before="32" w:afterLines="10" w:after="32" w:line="320" w:lineRule="exact"/>
+        <w:rPr>
+          <w:rFonts w:ascii="HarmonyOS Sans Light" w:eastAsia="字家玲珑锐楷" w:hAnsi="HarmonyOS Sans Light"/>
+          <w:sz w:val="21"/>
+          <w:szCs w:val="21"/>
+        </w:rPr>
+      </w:pPr>
+    </w:p>
+    <w:p>
+      <w:pPr>
+        <w:spacing w:beforeLines="10" w:before="32" w:afterLines="10" w:after="32" w:line="320" w:lineRule="exact"/>
         <w:jc w:val="center"/>
         <w:rPr>
           <w:rFonts w:ascii="HarmonyOS Sans Light" w:eastAsia="字家玲珑锐楷" w:hAnsi="HarmonyOS Sans Light"/>
@@ -518,6 +518,57 @@
         </w:rPr>
         <w:t>我们人有自由意志吗？</w:t>
       </w:r>
+      <w:r>
+        <w:rPr>
+          <w:rFonts w:ascii="HarmonyOS Sans Light" w:eastAsia="字家玲珑锐楷" w:hAnsi="HarmonyOS Sans Light" w:hint="eastAsia"/>
+          <w:sz w:val="21"/>
+          <w:szCs w:val="21"/>
+        </w:rPr>
+        <w:t>（</w:t>
+      </w:r>
+      <w:r>
+        <w:rPr>
+          <w:rFonts w:ascii="HarmonyOS Sans Light" w:eastAsia="字家玲珑锐楷" w:hAnsi="HarmonyOS Sans Light" w:hint="eastAsia"/>
+          <w:sz w:val="21"/>
+          <w:szCs w:val="21"/>
+        </w:rPr>
+        <w:t>#</w:t>
+      </w:r>
+      <w:r>
+        <w:rPr>
+          <w:rFonts w:ascii="HarmonyOS Sans Light" w:eastAsia="字家玲珑锐楷" w:hAnsi="HarmonyOS Sans Light" w:hint="eastAsia"/>
+          <w:sz w:val="21"/>
+          <w:szCs w:val="21"/>
+        </w:rPr>
+        <w:t>自由意志</w:t>
+      </w:r>
+      <w:r>
+        <w:rPr>
+          <w:rFonts w:ascii="HarmonyOS Sans Light" w:eastAsia="字家玲珑锐楷" w:hAnsi="HarmonyOS Sans Light" w:hint="eastAsia"/>
+          <w:sz w:val="21"/>
+          <w:szCs w:val="21"/>
+        </w:rPr>
+        <w:t>#</w:t>
+      </w:r>
+      <w:r>
+        <w:rPr>
+          <w:rFonts w:ascii="HarmonyOS Sans Light" w:eastAsia="字家玲珑锐楷" w:hAnsi="HarmonyOS Sans Light" w:hint="eastAsia"/>
+          <w:sz w:val="21"/>
+          <w:szCs w:val="21"/>
+        </w:rPr>
+        <w:t>）</w:t>
+      </w:r>
+    </w:p>
+    <w:p>
+      <w:pPr>
+        <w:spacing w:beforeLines="10" w:before="32" w:afterLines="10" w:after="32" w:line="320" w:lineRule="exact"/>
+        <w:jc w:val="center"/>
+        <w:rPr>
+          <w:rFonts w:ascii="HarmonyOS Sans Light" w:eastAsia="字家玲珑锐楷" w:hAnsi="HarmonyOS Sans Light"/>
+          <w:sz w:val="21"/>
+          <w:szCs w:val="21"/>
+        </w:rPr>
+      </w:pPr>
       <w:hyperlink r:id="rId6" w:history="1">
         <w:r>
           <w:rPr>
@@ -526,33 +577,51 @@
             <w:sz w:val="21"/>
             <w:szCs w:val="21"/>
           </w:rPr>
-          <w:t>https://www.zhihu.com/answer/551025610</w:t>
+          <w:t>https://www.zhih</w:t>
+        </w:r>
+        <w:r>
+          <w:rPr>
+            <w:rStyle w:val="aa"/>
+            <w:rFonts w:ascii="HarmonyOS Sans Light" w:eastAsia="字家玲珑锐楷" w:hAnsi="HarmonyOS Sans Light"/>
+            <w:sz w:val="21"/>
+            <w:szCs w:val="21"/>
+          </w:rPr>
+          <w:t>u</w:t>
+        </w:r>
+        <w:r>
+          <w:rPr>
+            <w:rStyle w:val="aa"/>
+            <w:rFonts w:ascii="HarmonyOS Sans Light" w:eastAsia="字家玲珑锐楷" w:hAnsi="HarmonyOS Sans Light"/>
+            <w:sz w:val="21"/>
+            <w:szCs w:val="21"/>
+          </w:rPr>
+          <w:t>.com/answer/551025610</w:t>
         </w:r>
       </w:hyperlink>
     </w:p>
     <w:p>
       <w:pPr>
-        <w:spacing w:line="320" w:lineRule="exact"/>
-        <w:rPr>
-          <w:rFonts w:ascii="HarmonyOS Sans Light" w:eastAsia="字家玲珑锐楷" w:hAnsi="HarmonyOS Sans Light"/>
-          <w:sz w:val="21"/>
-          <w:szCs w:val="21"/>
-        </w:rPr>
-      </w:pPr>
-    </w:p>
-    <w:p>
-      <w:pPr>
-        <w:spacing w:line="320" w:lineRule="exact"/>
-        <w:rPr>
-          <w:rFonts w:ascii="HarmonyOS Sans Light" w:eastAsia="字家玲珑锐楷" w:hAnsi="HarmonyOS Sans Light"/>
-          <w:sz w:val="21"/>
-          <w:szCs w:val="21"/>
-        </w:rPr>
-      </w:pPr>
-    </w:p>
-    <w:p>
-      <w:pPr>
-        <w:spacing w:line="320" w:lineRule="exact"/>
+        <w:spacing w:beforeLines="10" w:before="32" w:afterLines="10" w:after="32" w:line="320" w:lineRule="exact"/>
+        <w:rPr>
+          <w:rFonts w:ascii="HarmonyOS Sans Light" w:eastAsia="字家玲珑锐楷" w:hAnsi="HarmonyOS Sans Light"/>
+          <w:sz w:val="21"/>
+          <w:szCs w:val="21"/>
+        </w:rPr>
+      </w:pPr>
+    </w:p>
+    <w:p>
+      <w:pPr>
+        <w:spacing w:beforeLines="10" w:before="32" w:afterLines="10" w:after="32" w:line="320" w:lineRule="exact"/>
+        <w:rPr>
+          <w:rFonts w:ascii="HarmonyOS Sans Light" w:eastAsia="字家玲珑锐楷" w:hAnsi="HarmonyOS Sans Light"/>
+          <w:sz w:val="21"/>
+          <w:szCs w:val="21"/>
+        </w:rPr>
+      </w:pPr>
+    </w:p>
+    <w:p>
+      <w:pPr>
+        <w:spacing w:beforeLines="10" w:before="32" w:afterLines="10" w:after="32" w:line="320" w:lineRule="exact"/>
         <w:jc w:val="right"/>
         <w:rPr>
           <w:rFonts w:ascii="HarmonyOS Sans Light" w:eastAsia="字家玲珑锐楷" w:hAnsi="HarmonyOS Sans Light"/>
@@ -574,14 +643,15 @@
           <w:sz w:val="21"/>
           <w:szCs w:val="21"/>
         </w:rPr>
-        <w:t xml:space="preserve"> 2021-05-19 08:32</w:t>
-      </w:r>
-    </w:p>
-    <w:p>
-      <w:pPr>
-        <w:spacing w:line="320" w:lineRule="exact"/>
+        <w:t xml:space="preserve"> 2021-05-19</w:t>
+      </w:r>
+    </w:p>
+    <w:p>
+      <w:pPr>
+        <w:spacing w:beforeLines="10" w:before="32" w:afterLines="10" w:after="32" w:line="320" w:lineRule="exact"/>
         <w:jc w:val="right"/>
         <w:rPr>
+          <w:rStyle w:val="aa"/>
           <w:rFonts w:ascii="HarmonyOS Sans Light" w:eastAsia="字家玲珑锐楷" w:hAnsi="HarmonyOS Sans Light"/>
           <w:sz w:val="21"/>
           <w:szCs w:val="21"/>
@@ -601,7 +671,18 @@
     </w:p>
     <w:p>
       <w:pPr>
-        <w:spacing w:line="320" w:lineRule="exact"/>
+        <w:spacing w:beforeLines="10" w:before="32" w:afterLines="10" w:after="32" w:line="320" w:lineRule="exact"/>
+        <w:jc w:val="right"/>
+        <w:rPr>
+          <w:rFonts w:ascii="HarmonyOS Sans Light" w:eastAsia="字家玲珑锐楷" w:hAnsi="HarmonyOS Sans Light"/>
+          <w:sz w:val="21"/>
+          <w:szCs w:val="21"/>
+        </w:rPr>
+      </w:pPr>
+    </w:p>
+    <w:p>
+      <w:pPr>
+        <w:spacing w:beforeLines="10" w:before="32" w:afterLines="10" w:after="32" w:line="320" w:lineRule="exact"/>
         <w:rPr>
           <w:rFonts w:ascii="HarmonyOS Sans Light" w:eastAsia="字家玲珑锐楷" w:hAnsi="HarmonyOS Sans Light"/>
           <w:sz w:val="21"/>
@@ -627,247 +708,187 @@
     </w:p>
     <w:p>
       <w:pPr>
-        <w:spacing w:line="320" w:lineRule="exact"/>
-        <w:rPr>
-          <w:rFonts w:ascii="HarmonyOS Sans Light" w:eastAsia="字家玲珑锐楷" w:hAnsi="HarmonyOS Sans Light"/>
-          <w:sz w:val="21"/>
-          <w:szCs w:val="21"/>
-        </w:rPr>
-      </w:pPr>
-    </w:p>
-    <w:p>
-      <w:pPr>
-        <w:spacing w:line="320" w:lineRule="exact"/>
-        <w:rPr>
-          <w:rFonts w:ascii="HarmonyOS Sans Light" w:eastAsia="字家玲珑锐楷" w:hAnsi="HarmonyOS Sans Light"/>
-          <w:sz w:val="21"/>
-          <w:szCs w:val="21"/>
-        </w:rPr>
-      </w:pPr>
-    </w:p>
-    <w:p>
-      <w:pPr>
-        <w:spacing w:line="320" w:lineRule="exact"/>
-        <w:rPr>
-          <w:rFonts w:ascii="HarmonyOS Sans Light" w:eastAsia="字家玲珑锐楷" w:hAnsi="HarmonyOS Sans Light"/>
-          <w:sz w:val="21"/>
-          <w:szCs w:val="21"/>
-        </w:rPr>
-      </w:pPr>
-    </w:p>
-    <w:p>
-      <w:pPr>
-        <w:spacing w:line="320" w:lineRule="exact"/>
-        <w:rPr>
-          <w:rFonts w:ascii="HarmonyOS Sans Light" w:eastAsia="字家玲珑锐楷" w:hAnsi="HarmonyOS Sans Light"/>
-          <w:sz w:val="21"/>
-          <w:szCs w:val="21"/>
-        </w:rPr>
-      </w:pPr>
-    </w:p>
-    <w:p>
-      <w:pPr>
-        <w:spacing w:line="320" w:lineRule="exact"/>
-        <w:rPr>
-          <w:rFonts w:ascii="HarmonyOS Sans Light" w:eastAsia="字家玲珑锐楷" w:hAnsi="HarmonyOS Sans Light"/>
-          <w:sz w:val="21"/>
-          <w:szCs w:val="21"/>
-        </w:rPr>
-      </w:pPr>
-    </w:p>
-    <w:p>
-      <w:pPr>
-        <w:spacing w:line="320" w:lineRule="exact"/>
-        <w:rPr>
-          <w:rFonts w:ascii="HarmonyOS Sans Light" w:eastAsia="字家玲珑锐楷" w:hAnsi="HarmonyOS Sans Light"/>
-          <w:sz w:val="21"/>
-          <w:szCs w:val="21"/>
-        </w:rPr>
-      </w:pPr>
-    </w:p>
-    <w:p>
-      <w:pPr>
-        <w:spacing w:line="320" w:lineRule="exact"/>
-        <w:rPr>
-          <w:rFonts w:ascii="HarmonyOS Sans Light" w:eastAsia="字家玲珑锐楷" w:hAnsi="HarmonyOS Sans Light"/>
-          <w:sz w:val="21"/>
-          <w:szCs w:val="21"/>
-        </w:rPr>
-      </w:pPr>
-    </w:p>
-    <w:p>
-      <w:pPr>
-        <w:spacing w:line="320" w:lineRule="exact"/>
-        <w:rPr>
-          <w:rFonts w:ascii="HarmonyOS Sans Light" w:eastAsia="字家玲珑锐楷" w:hAnsi="HarmonyOS Sans Light"/>
-          <w:sz w:val="21"/>
-          <w:szCs w:val="21"/>
-        </w:rPr>
-      </w:pPr>
-    </w:p>
-    <w:p>
-      <w:pPr>
-        <w:spacing w:line="320" w:lineRule="exact"/>
-        <w:rPr>
-          <w:rFonts w:ascii="HarmonyOS Sans Light" w:eastAsia="字家玲珑锐楷" w:hAnsi="HarmonyOS Sans Light"/>
-          <w:sz w:val="21"/>
-          <w:szCs w:val="21"/>
-        </w:rPr>
-      </w:pPr>
-    </w:p>
-    <w:p>
-      <w:pPr>
-        <w:spacing w:line="320" w:lineRule="exact"/>
-        <w:rPr>
-          <w:rFonts w:ascii="HarmonyOS Sans Light" w:eastAsia="字家玲珑锐楷" w:hAnsi="HarmonyOS Sans Light"/>
-          <w:sz w:val="21"/>
-          <w:szCs w:val="21"/>
-        </w:rPr>
-      </w:pPr>
-    </w:p>
-    <w:p>
-      <w:pPr>
-        <w:spacing w:line="320" w:lineRule="exact"/>
-        <w:rPr>
-          <w:rFonts w:ascii="HarmonyOS Sans Light" w:eastAsia="字家玲珑锐楷" w:hAnsi="HarmonyOS Sans Light"/>
-          <w:sz w:val="21"/>
-          <w:szCs w:val="21"/>
-        </w:rPr>
-      </w:pPr>
-    </w:p>
-    <w:p>
-      <w:pPr>
-        <w:spacing w:line="320" w:lineRule="exact"/>
-        <w:rPr>
-          <w:rFonts w:ascii="HarmonyOS Sans Light" w:eastAsia="字家玲珑锐楷" w:hAnsi="HarmonyOS Sans Light"/>
-          <w:sz w:val="21"/>
-          <w:szCs w:val="21"/>
-        </w:rPr>
-      </w:pPr>
-    </w:p>
-    <w:p>
-      <w:pPr>
-        <w:spacing w:line="320" w:lineRule="exact"/>
-        <w:rPr>
-          <w:rFonts w:ascii="HarmonyOS Sans Light" w:eastAsia="字家玲珑锐楷" w:hAnsi="HarmonyOS Sans Light"/>
-          <w:sz w:val="21"/>
-          <w:szCs w:val="21"/>
-        </w:rPr>
-      </w:pPr>
-    </w:p>
-    <w:p>
-      <w:pPr>
-        <w:spacing w:line="320" w:lineRule="exact"/>
-        <w:rPr>
-          <w:rFonts w:ascii="HarmonyOS Sans Light" w:eastAsia="字家玲珑锐楷" w:hAnsi="HarmonyOS Sans Light"/>
-          <w:sz w:val="21"/>
-          <w:szCs w:val="21"/>
-        </w:rPr>
-      </w:pPr>
-    </w:p>
-    <w:p>
-      <w:pPr>
-        <w:spacing w:line="320" w:lineRule="exact"/>
-        <w:rPr>
-          <w:rFonts w:ascii="HarmonyOS Sans Light" w:eastAsia="字家玲珑锐楷" w:hAnsi="HarmonyOS Sans Light"/>
-          <w:sz w:val="21"/>
-          <w:szCs w:val="21"/>
-        </w:rPr>
-      </w:pPr>
-    </w:p>
-    <w:p>
-      <w:pPr>
-        <w:spacing w:line="320" w:lineRule="exact"/>
-        <w:rPr>
-          <w:rFonts w:ascii="HarmonyOS Sans Light" w:eastAsia="字家玲珑锐楷" w:hAnsi="HarmonyOS Sans Light"/>
-          <w:sz w:val="21"/>
-          <w:szCs w:val="21"/>
-        </w:rPr>
-      </w:pPr>
-    </w:p>
-    <w:p>
-      <w:pPr>
-        <w:spacing w:line="320" w:lineRule="exact"/>
-        <w:rPr>
-          <w:rFonts w:ascii="HarmonyOS Sans Light" w:eastAsia="字家玲珑锐楷" w:hAnsi="HarmonyOS Sans Light"/>
-          <w:sz w:val="21"/>
-          <w:szCs w:val="21"/>
-        </w:rPr>
-      </w:pPr>
-    </w:p>
-    <w:p>
-      <w:pPr>
-        <w:spacing w:line="320" w:lineRule="exact"/>
-        <w:rPr>
-          <w:rFonts w:ascii="HarmonyOS Sans Light" w:eastAsia="字家玲珑锐楷" w:hAnsi="HarmonyOS Sans Light"/>
-          <w:sz w:val="21"/>
-          <w:szCs w:val="21"/>
-        </w:rPr>
-      </w:pPr>
-    </w:p>
-    <w:p>
-      <w:pPr>
-        <w:spacing w:line="320" w:lineRule="exact"/>
-        <w:rPr>
-          <w:rFonts w:ascii="HarmonyOS Sans Light" w:eastAsia="字家玲珑锐楷" w:hAnsi="HarmonyOS Sans Light"/>
-          <w:sz w:val="21"/>
-          <w:szCs w:val="21"/>
-        </w:rPr>
-      </w:pPr>
-    </w:p>
-    <w:p>
-      <w:pPr>
-        <w:spacing w:line="320" w:lineRule="exact"/>
-        <w:rPr>
-          <w:rFonts w:ascii="HarmonyOS Sans Light" w:eastAsia="字家玲珑锐楷" w:hAnsi="HarmonyOS Sans Light"/>
-          <w:sz w:val="21"/>
-          <w:szCs w:val="21"/>
-        </w:rPr>
-      </w:pPr>
-    </w:p>
-    <w:p>
-      <w:pPr>
-        <w:spacing w:line="320" w:lineRule="exact"/>
-        <w:rPr>
-          <w:rFonts w:ascii="HarmonyOS Sans Light" w:eastAsia="字家玲珑锐楷" w:hAnsi="HarmonyOS Sans Light"/>
-          <w:sz w:val="21"/>
-          <w:szCs w:val="21"/>
-        </w:rPr>
-      </w:pPr>
-    </w:p>
-    <w:p>
-      <w:pPr>
-        <w:spacing w:line="320" w:lineRule="exact"/>
-        <w:rPr>
-          <w:rFonts w:ascii="HarmonyOS Sans Light" w:eastAsia="字家玲珑锐楷" w:hAnsi="HarmonyOS Sans Light"/>
-          <w:sz w:val="21"/>
-          <w:szCs w:val="21"/>
-        </w:rPr>
-      </w:pPr>
-    </w:p>
-    <w:p>
-      <w:pPr>
-        <w:spacing w:line="320" w:lineRule="exact"/>
-        <w:rPr>
-          <w:rFonts w:ascii="HarmonyOS Sans Light" w:eastAsia="字家玲珑锐楷" w:hAnsi="HarmonyOS Sans Light"/>
-          <w:sz w:val="21"/>
-          <w:szCs w:val="21"/>
-        </w:rPr>
-      </w:pPr>
-    </w:p>
-    <w:p>
-      <w:pPr>
-        <w:spacing w:line="320" w:lineRule="exact"/>
-        <w:rPr>
-          <w:rFonts w:ascii="HarmonyOS Sans Light" w:eastAsia="字家玲珑锐楷" w:hAnsi="HarmonyOS Sans Light"/>
-          <w:sz w:val="21"/>
-          <w:szCs w:val="21"/>
-        </w:rPr>
-      </w:pPr>
-    </w:p>
-    <w:p>
-      <w:pPr>
-        <w:spacing w:line="320" w:lineRule="exact"/>
+        <w:spacing w:beforeLines="10" w:before="32" w:afterLines="10" w:after="32" w:line="320" w:lineRule="exact"/>
+        <w:rPr>
+          <w:rFonts w:ascii="HarmonyOS Sans Light" w:eastAsia="字家玲珑锐楷" w:hAnsi="HarmonyOS Sans Light"/>
+          <w:sz w:val="21"/>
+          <w:szCs w:val="21"/>
+        </w:rPr>
+      </w:pPr>
+    </w:p>
+    <w:p>
+      <w:pPr>
+        <w:spacing w:beforeLines="10" w:before="32" w:afterLines="10" w:after="32" w:line="320" w:lineRule="exact"/>
+        <w:rPr>
+          <w:rFonts w:ascii="HarmonyOS Sans Light" w:eastAsia="字家玲珑锐楷" w:hAnsi="HarmonyOS Sans Light"/>
+          <w:sz w:val="21"/>
+          <w:szCs w:val="21"/>
+        </w:rPr>
+      </w:pPr>
+    </w:p>
+    <w:p>
+      <w:pPr>
+        <w:spacing w:beforeLines="10" w:before="32" w:afterLines="10" w:after="32" w:line="320" w:lineRule="exact"/>
+        <w:rPr>
+          <w:rFonts w:ascii="HarmonyOS Sans Light" w:eastAsia="字家玲珑锐楷" w:hAnsi="HarmonyOS Sans Light"/>
+          <w:sz w:val="21"/>
+          <w:szCs w:val="21"/>
+        </w:rPr>
+      </w:pPr>
+    </w:p>
+    <w:p>
+      <w:pPr>
+        <w:spacing w:beforeLines="10" w:before="32" w:afterLines="10" w:after="32" w:line="320" w:lineRule="exact"/>
+        <w:rPr>
+          <w:rFonts w:ascii="HarmonyOS Sans Light" w:eastAsia="字家玲珑锐楷" w:hAnsi="HarmonyOS Sans Light"/>
+          <w:sz w:val="21"/>
+          <w:szCs w:val="21"/>
+        </w:rPr>
+      </w:pPr>
+    </w:p>
+    <w:p>
+      <w:pPr>
+        <w:spacing w:beforeLines="10" w:before="32" w:afterLines="10" w:after="32" w:line="320" w:lineRule="exact"/>
+        <w:rPr>
+          <w:rFonts w:ascii="HarmonyOS Sans Light" w:eastAsia="字家玲珑锐楷" w:hAnsi="HarmonyOS Sans Light"/>
+          <w:sz w:val="21"/>
+          <w:szCs w:val="21"/>
+        </w:rPr>
+      </w:pPr>
+    </w:p>
+    <w:p>
+      <w:pPr>
+        <w:spacing w:beforeLines="10" w:before="32" w:afterLines="10" w:after="32" w:line="320" w:lineRule="exact"/>
+        <w:rPr>
+          <w:rFonts w:ascii="HarmonyOS Sans Light" w:eastAsia="字家玲珑锐楷" w:hAnsi="HarmonyOS Sans Light"/>
+          <w:sz w:val="21"/>
+          <w:szCs w:val="21"/>
+        </w:rPr>
+      </w:pPr>
+    </w:p>
+    <w:p>
+      <w:pPr>
+        <w:spacing w:beforeLines="10" w:before="32" w:afterLines="10" w:after="32" w:line="320" w:lineRule="exact"/>
+        <w:rPr>
+          <w:rFonts w:ascii="HarmonyOS Sans Light" w:eastAsia="字家玲珑锐楷" w:hAnsi="HarmonyOS Sans Light"/>
+          <w:sz w:val="21"/>
+          <w:szCs w:val="21"/>
+        </w:rPr>
+      </w:pPr>
+    </w:p>
+    <w:p>
+      <w:pPr>
+        <w:spacing w:beforeLines="10" w:before="32" w:afterLines="10" w:after="32" w:line="320" w:lineRule="exact"/>
+        <w:rPr>
+          <w:rFonts w:ascii="HarmonyOS Sans Light" w:eastAsia="字家玲珑锐楷" w:hAnsi="HarmonyOS Sans Light"/>
+          <w:sz w:val="21"/>
+          <w:szCs w:val="21"/>
+        </w:rPr>
+      </w:pPr>
+    </w:p>
+    <w:p>
+      <w:pPr>
+        <w:spacing w:beforeLines="10" w:before="32" w:afterLines="10" w:after="32" w:line="320" w:lineRule="exact"/>
+        <w:rPr>
+          <w:rFonts w:ascii="HarmonyOS Sans Light" w:eastAsia="字家玲珑锐楷" w:hAnsi="HarmonyOS Sans Light"/>
+          <w:sz w:val="21"/>
+          <w:szCs w:val="21"/>
+        </w:rPr>
+      </w:pPr>
+    </w:p>
+    <w:p>
+      <w:pPr>
+        <w:spacing w:beforeLines="10" w:before="32" w:afterLines="10" w:after="32" w:line="320" w:lineRule="exact"/>
+        <w:rPr>
+          <w:rFonts w:ascii="HarmonyOS Sans Light" w:eastAsia="字家玲珑锐楷" w:hAnsi="HarmonyOS Sans Light"/>
+          <w:sz w:val="21"/>
+          <w:szCs w:val="21"/>
+        </w:rPr>
+      </w:pPr>
+    </w:p>
+    <w:p>
+      <w:pPr>
+        <w:spacing w:beforeLines="10" w:before="32" w:afterLines="10" w:after="32" w:line="320" w:lineRule="exact"/>
+        <w:rPr>
+          <w:rFonts w:ascii="HarmonyOS Sans Light" w:eastAsia="字家玲珑锐楷" w:hAnsi="HarmonyOS Sans Light"/>
+          <w:sz w:val="21"/>
+          <w:szCs w:val="21"/>
+        </w:rPr>
+      </w:pPr>
+    </w:p>
+    <w:p>
+      <w:pPr>
+        <w:spacing w:beforeLines="10" w:before="32" w:afterLines="10" w:after="32" w:line="320" w:lineRule="exact"/>
+        <w:rPr>
+          <w:rFonts w:ascii="HarmonyOS Sans Light" w:eastAsia="字家玲珑锐楷" w:hAnsi="HarmonyOS Sans Light"/>
+          <w:sz w:val="21"/>
+          <w:szCs w:val="21"/>
+        </w:rPr>
+      </w:pPr>
+    </w:p>
+    <w:p>
+      <w:pPr>
+        <w:spacing w:beforeLines="10" w:before="32" w:afterLines="10" w:after="32" w:line="320" w:lineRule="exact"/>
+        <w:rPr>
+          <w:rFonts w:ascii="HarmonyOS Sans Light" w:eastAsia="字家玲珑锐楷" w:hAnsi="HarmonyOS Sans Light"/>
+          <w:sz w:val="21"/>
+          <w:szCs w:val="21"/>
+        </w:rPr>
+      </w:pPr>
+    </w:p>
+    <w:p>
+      <w:pPr>
+        <w:spacing w:beforeLines="10" w:before="32" w:afterLines="10" w:after="32" w:line="320" w:lineRule="exact"/>
+        <w:rPr>
+          <w:rFonts w:ascii="HarmonyOS Sans Light" w:eastAsia="字家玲珑锐楷" w:hAnsi="HarmonyOS Sans Light"/>
+          <w:sz w:val="21"/>
+          <w:szCs w:val="21"/>
+        </w:rPr>
+      </w:pPr>
+    </w:p>
+    <w:p>
+      <w:pPr>
+        <w:spacing w:beforeLines="10" w:before="32" w:afterLines="10" w:after="32" w:line="320" w:lineRule="exact"/>
+        <w:rPr>
+          <w:rFonts w:ascii="HarmonyOS Sans Light" w:eastAsia="字家玲珑锐楷" w:hAnsi="HarmonyOS Sans Light"/>
+          <w:sz w:val="21"/>
+          <w:szCs w:val="21"/>
+        </w:rPr>
+      </w:pPr>
+    </w:p>
+    <w:p>
+      <w:pPr>
+        <w:spacing w:beforeLines="10" w:before="32" w:afterLines="10" w:after="32" w:line="320" w:lineRule="exact"/>
+        <w:rPr>
+          <w:rFonts w:ascii="HarmonyOS Sans Light" w:eastAsia="字家玲珑锐楷" w:hAnsi="HarmonyOS Sans Light" w:hint="eastAsia"/>
+          <w:sz w:val="21"/>
+          <w:szCs w:val="21"/>
+        </w:rPr>
+      </w:pPr>
+    </w:p>
+    <w:p>
+      <w:pPr>
+        <w:spacing w:beforeLines="10" w:before="32" w:afterLines="10" w:after="32" w:line="320" w:lineRule="exact"/>
+        <w:rPr>
+          <w:rFonts w:ascii="HarmonyOS Sans Light" w:eastAsia="字家玲珑锐楷" w:hAnsi="HarmonyOS Sans Light"/>
+          <w:sz w:val="21"/>
+          <w:szCs w:val="21"/>
+        </w:rPr>
+      </w:pPr>
+    </w:p>
+    <w:p>
+      <w:pPr>
+        <w:spacing w:beforeLines="10" w:before="32" w:afterLines="10" w:after="32" w:line="320" w:lineRule="exact"/>
+        <w:rPr>
+          <w:rFonts w:ascii="HarmonyOS Sans Light" w:eastAsia="字家玲珑锐楷" w:hAnsi="HarmonyOS Sans Light"/>
+          <w:sz w:val="21"/>
+          <w:szCs w:val="21"/>
+        </w:rPr>
+      </w:pPr>
+    </w:p>
+    <w:p>
+      <w:pPr>
+        <w:spacing w:beforeLines="10" w:before="32" w:afterLines="10" w:after="32" w:line="320" w:lineRule="exact"/>
         <w:rPr>
           <w:rFonts w:ascii="HarmonyOS Sans Light" w:eastAsia="字家玲珑锐楷" w:hAnsi="HarmonyOS Sans Light"/>
           <w:sz w:val="21"/>
@@ -886,17 +907,17 @@
     </w:p>
     <w:p>
       <w:pPr>
-        <w:spacing w:line="320" w:lineRule="exact"/>
-        <w:rPr>
-          <w:rFonts w:ascii="HarmonyOS Sans Light" w:eastAsia="字家玲珑锐楷" w:hAnsi="HarmonyOS Sans Light"/>
-          <w:sz w:val="21"/>
-          <w:szCs w:val="21"/>
-        </w:rPr>
-      </w:pPr>
-    </w:p>
-    <w:p>
-      <w:pPr>
-        <w:spacing w:line="320" w:lineRule="exact"/>
+        <w:spacing w:beforeLines="10" w:before="32" w:afterLines="10" w:after="32" w:line="320" w:lineRule="exact"/>
+        <w:rPr>
+          <w:rFonts w:ascii="HarmonyOS Sans Light" w:eastAsia="字家玲珑锐楷" w:hAnsi="HarmonyOS Sans Light"/>
+          <w:sz w:val="21"/>
+          <w:szCs w:val="21"/>
+        </w:rPr>
+      </w:pPr>
+    </w:p>
+    <w:p>
+      <w:pPr>
+        <w:spacing w:beforeLines="10" w:before="32" w:afterLines="10" w:after="32" w:line="320" w:lineRule="exact"/>
         <w:ind w:firstLine="420"/>
         <w:rPr>
           <w:rFonts w:ascii="HarmonyOS Sans Light" w:eastAsia="字家玲珑锐楷" w:hAnsi="HarmonyOS Sans Light"/>
@@ -931,7 +952,7 @@
     </w:p>
     <w:p>
       <w:pPr>
-        <w:spacing w:line="320" w:lineRule="exact"/>
+        <w:spacing w:beforeLines="10" w:before="32" w:afterLines="10" w:after="32" w:line="320" w:lineRule="exact"/>
         <w:ind w:firstLine="420"/>
         <w:rPr>
           <w:rFonts w:ascii="HarmonyOS Sans Light" w:eastAsia="字家玲珑锐楷" w:hAnsi="HarmonyOS Sans Light"/>
@@ -966,21 +987,21 @@
     </w:p>
     <w:p>
       <w:pPr>
-        <w:spacing w:line="320" w:lineRule="exact"/>
+        <w:spacing w:beforeLines="10" w:before="32" w:afterLines="10" w:after="32" w:line="320" w:lineRule="exact"/>
         <w:ind w:firstLine="420"/>
         <w:jc w:val="right"/>
         <w:rPr>
-          <w:rFonts w:ascii="HarmonyOS Sans Light" w:eastAsia="字家玲珑锐楷" w:hAnsi="HarmonyOS Sans Light"/>
-          <w:sz w:val="21"/>
-          <w:szCs w:val="21"/>
-        </w:rPr>
-      </w:pPr>
-      <w:r>
-        <w:rPr>
           <w:rFonts w:ascii="HarmonyOS Sans Light" w:eastAsia="字家玲珑锐楷" w:hAnsi="HarmonyOS Sans Light" w:hint="eastAsia"/>
           <w:sz w:val="21"/>
           <w:szCs w:val="21"/>
         </w:rPr>
+      </w:pPr>
+      <w:r>
+        <w:rPr>
+          <w:rFonts w:ascii="HarmonyOS Sans Light" w:eastAsia="字家玲珑锐楷" w:hAnsi="HarmonyOS Sans Light" w:hint="eastAsia"/>
+          <w:sz w:val="21"/>
+          <w:szCs w:val="21"/>
+        </w:rPr>
         <w:t>-</w:t>
       </w:r>
       <w:r>
@@ -994,18 +1015,18 @@
     </w:p>
     <w:p>
       <w:pPr>
-        <w:spacing w:line="320" w:lineRule="exact"/>
+        <w:spacing w:beforeLines="10" w:before="32" w:afterLines="10" w:after="32" w:line="320" w:lineRule="exact"/>
         <w:ind w:firstLine="420"/>
         <w:rPr>
-          <w:rFonts w:ascii="HarmonyOS Sans Light" w:eastAsia="字家玲珑锐楷" w:hAnsi="HarmonyOS Sans Light"/>
-          <w:sz w:val="21"/>
-          <w:szCs w:val="21"/>
-        </w:rPr>
-      </w:pPr>
-    </w:p>
-    <w:p>
-      <w:pPr>
-        <w:spacing w:line="320" w:lineRule="exact"/>
+          <w:rFonts w:ascii="HarmonyOS Sans Light" w:eastAsia="字家玲珑锐楷" w:hAnsi="HarmonyOS Sans Light" w:hint="eastAsia"/>
+          <w:sz w:val="21"/>
+          <w:szCs w:val="21"/>
+        </w:rPr>
+      </w:pPr>
+    </w:p>
+    <w:p>
+      <w:pPr>
+        <w:spacing w:beforeLines="10" w:before="32" w:afterLines="10" w:after="32" w:line="320" w:lineRule="exact"/>
         <w:ind w:firstLine="420"/>
         <w:rPr>
           <w:rFonts w:ascii="HarmonyOS Sans Light" w:eastAsia="字家玲珑锐楷" w:hAnsi="HarmonyOS Sans Light"/>
@@ -1027,7 +1048,7 @@
           <w:sz w:val="21"/>
           <w:szCs w:val="21"/>
         </w:rPr>
-        <w:t>2022/10/26</w:t>
+        <w:t>2023/1/9</w:t>
       </w:r>
     </w:p>
     <w:sectPr>

--- a/Caritas-Word/人工智能.docx
+++ b/Caritas-Word/人工智能.docx
@@ -143,13 +143,23 @@
           <w:szCs w:val="17"/>
         </w:rPr>
       </w:pPr>
+      <w:proofErr w:type="gramStart"/>
       <w:r>
         <w:rPr>
           <w:rFonts w:ascii="点字乐圆体" w:eastAsia="点字乐圆体" w:hAnsi="点字乐圆体" w:hint="eastAsia"/>
           <w:sz w:val="17"/>
           <w:szCs w:val="17"/>
         </w:rPr>
-        <w:t>题主对此并没有大量研究，只是一个想法，如有错误请指正，感谢回答。）</w:t>
+        <w:t>题主对此</w:t>
+      </w:r>
+      <w:proofErr w:type="gramEnd"/>
+      <w:r>
+        <w:rPr>
+          <w:rFonts w:ascii="点字乐圆体" w:eastAsia="点字乐圆体" w:hAnsi="点字乐圆体" w:hint="eastAsia"/>
+          <w:sz w:val="17"/>
+          <w:szCs w:val="17"/>
+        </w:rPr>
+        <w:t>并没有大量研究，只是一个想法，如有错误请指正，感谢回答。）</w:t>
       </w:r>
     </w:p>
     <w:p>
@@ -331,7 +341,25 @@
           <w:sz w:val="21"/>
           <w:szCs w:val="21"/>
         </w:rPr>
-        <w:t>。无法完成任何人类要求他完成的任务。他将从零展开他对世界的认知，并且建立起他自己的世界观和价值观。</w:t>
+        <w:t>。无法完成任何人类要求他完成的任务。他将从</w:t>
+      </w:r>
+      <w:proofErr w:type="gramStart"/>
+      <w:r>
+        <w:rPr>
+          <w:rFonts w:ascii="HarmonyOS Sans Light" w:eastAsia="字家玲珑锐楷" w:hAnsi="HarmonyOS Sans Light"/>
+          <w:sz w:val="21"/>
+          <w:szCs w:val="21"/>
+        </w:rPr>
+        <w:t>零展开</w:t>
+      </w:r>
+      <w:proofErr w:type="gramEnd"/>
+      <w:r>
+        <w:rPr>
+          <w:rFonts w:ascii="HarmonyOS Sans Light" w:eastAsia="字家玲珑锐楷" w:hAnsi="HarmonyOS Sans Light"/>
+          <w:sz w:val="21"/>
+          <w:szCs w:val="21"/>
+        </w:rPr>
+        <w:t>他对世界的认知，并且建立起他自己的世界观和价值观。</w:t>
       </w:r>
     </w:p>
     <w:p>
@@ -577,25 +605,7 @@
             <w:sz w:val="21"/>
             <w:szCs w:val="21"/>
           </w:rPr>
-          <w:t>https://www.zhih</w:t>
-        </w:r>
-        <w:r>
-          <w:rPr>
-            <w:rStyle w:val="aa"/>
-            <w:rFonts w:ascii="HarmonyOS Sans Light" w:eastAsia="字家玲珑锐楷" w:hAnsi="HarmonyOS Sans Light"/>
-            <w:sz w:val="21"/>
-            <w:szCs w:val="21"/>
-          </w:rPr>
-          <w:t>u</w:t>
-        </w:r>
-        <w:r>
-          <w:rPr>
-            <w:rStyle w:val="aa"/>
-            <w:rFonts w:ascii="HarmonyOS Sans Light" w:eastAsia="字家玲珑锐楷" w:hAnsi="HarmonyOS Sans Light"/>
-            <w:sz w:val="21"/>
-            <w:szCs w:val="21"/>
-          </w:rPr>
-          <w:t>.com/answer/551025610</w:t>
+          <w:t>https://www.zhihu.com/answer/551025610</w:t>
         </w:r>
       </w:hyperlink>
     </w:p>
@@ -860,49 +870,59 @@
       <w:pPr>
         <w:spacing w:beforeLines="10" w:before="32" w:afterLines="10" w:after="32" w:line="320" w:lineRule="exact"/>
         <w:rPr>
+          <w:rFonts w:ascii="HarmonyOS Sans Light" w:eastAsia="字家玲珑锐楷" w:hAnsi="HarmonyOS Sans Light"/>
+          <w:sz w:val="21"/>
+          <w:szCs w:val="21"/>
+        </w:rPr>
+      </w:pPr>
+    </w:p>
+    <w:p>
+      <w:pPr>
+        <w:spacing w:beforeLines="10" w:before="32" w:afterLines="10" w:after="32" w:line="320" w:lineRule="exact"/>
+        <w:rPr>
+          <w:rFonts w:ascii="HarmonyOS Sans Light" w:eastAsia="字家玲珑锐楷" w:hAnsi="HarmonyOS Sans Light"/>
+          <w:sz w:val="21"/>
+          <w:szCs w:val="21"/>
+        </w:rPr>
+      </w:pPr>
+    </w:p>
+    <w:p>
+      <w:pPr>
+        <w:spacing w:beforeLines="10" w:before="32" w:afterLines="10" w:after="32" w:line="320" w:lineRule="exact"/>
+        <w:rPr>
+          <w:rFonts w:ascii="HarmonyOS Sans Light" w:eastAsia="字家玲珑锐楷" w:hAnsi="HarmonyOS Sans Light"/>
+          <w:sz w:val="21"/>
+          <w:szCs w:val="21"/>
+        </w:rPr>
+      </w:pPr>
+    </w:p>
+    <w:p>
+      <w:pPr>
+        <w:spacing w:beforeLines="10" w:before="32" w:afterLines="10" w:after="32" w:line="320" w:lineRule="exact"/>
+        <w:rPr>
+          <w:rFonts w:ascii="HarmonyOS Sans Light" w:eastAsia="字家玲珑锐楷" w:hAnsi="HarmonyOS Sans Light"/>
+          <w:sz w:val="21"/>
+          <w:szCs w:val="21"/>
+        </w:rPr>
+      </w:pPr>
+      <w:proofErr w:type="gramStart"/>
+      <w:r>
+        <w:rPr>
           <w:rFonts w:ascii="HarmonyOS Sans Light" w:eastAsia="字家玲珑锐楷" w:hAnsi="HarmonyOS Sans Light" w:hint="eastAsia"/>
           <w:sz w:val="21"/>
           <w:szCs w:val="21"/>
         </w:rPr>
-      </w:pPr>
-    </w:p>
-    <w:p>
-      <w:pPr>
-        <w:spacing w:beforeLines="10" w:before="32" w:afterLines="10" w:after="32" w:line="320" w:lineRule="exact"/>
-        <w:rPr>
-          <w:rFonts w:ascii="HarmonyOS Sans Light" w:eastAsia="字家玲珑锐楷" w:hAnsi="HarmonyOS Sans Light"/>
-          <w:sz w:val="21"/>
-          <w:szCs w:val="21"/>
-        </w:rPr>
-      </w:pPr>
-    </w:p>
-    <w:p>
-      <w:pPr>
-        <w:spacing w:beforeLines="10" w:before="32" w:afterLines="10" w:after="32" w:line="320" w:lineRule="exact"/>
-        <w:rPr>
-          <w:rFonts w:ascii="HarmonyOS Sans Light" w:eastAsia="字家玲珑锐楷" w:hAnsi="HarmonyOS Sans Light"/>
-          <w:sz w:val="21"/>
-          <w:szCs w:val="21"/>
-        </w:rPr>
-      </w:pPr>
-    </w:p>
-    <w:p>
-      <w:pPr>
-        <w:spacing w:beforeLines="10" w:before="32" w:afterLines="10" w:after="32" w:line="320" w:lineRule="exact"/>
-        <w:rPr>
-          <w:rFonts w:ascii="HarmonyOS Sans Light" w:eastAsia="字家玲珑锐楷" w:hAnsi="HarmonyOS Sans Light"/>
-          <w:sz w:val="21"/>
-          <w:szCs w:val="21"/>
-        </w:rPr>
-      </w:pPr>
+        <w:lastRenderedPageBreak/>
+        <w:t>评论区</w:t>
+      </w:r>
+      <w:proofErr w:type="gramEnd"/>
       <w:r>
         <w:rPr>
           <w:rFonts w:ascii="HarmonyOS Sans Light" w:eastAsia="字家玲珑锐楷" w:hAnsi="HarmonyOS Sans Light" w:hint="eastAsia"/>
           <w:sz w:val="21"/>
           <w:szCs w:val="21"/>
         </w:rPr>
-        <w:lastRenderedPageBreak/>
-        <w:t>评论区：</w:t>
+        <w:t>:</w:t>
       </w:r>
     </w:p>
     <w:p>
@@ -1023,17 +1043,6 @@
           <w:szCs w:val="21"/>
         </w:rPr>
       </w:pPr>
-    </w:p>
-    <w:p>
-      <w:pPr>
-        <w:spacing w:beforeLines="10" w:before="32" w:afterLines="10" w:after="32" w:line="320" w:lineRule="exact"/>
-        <w:ind w:firstLine="420"/>
-        <w:rPr>
-          <w:rFonts w:ascii="HarmonyOS Sans Light" w:eastAsia="字家玲珑锐楷" w:hAnsi="HarmonyOS Sans Light"/>
-          <w:sz w:val="21"/>
-          <w:szCs w:val="21"/>
-        </w:rPr>
-      </w:pPr>
       <w:r>
         <w:rPr>
           <w:rFonts w:ascii="HarmonyOS Sans Light" w:eastAsia="字家玲珑锐楷" w:hAnsi="HarmonyOS Sans Light" w:hint="eastAsia"/>
@@ -1048,7 +1057,7 @@
           <w:sz w:val="21"/>
           <w:szCs w:val="21"/>
         </w:rPr>
-        <w:t>2023/1/9</w:t>
+        <w:t>2023/2/9</w:t>
       </w:r>
     </w:p>
     <w:sectPr>
